--- a/getTranslationFromDeepL/modifyByYYX/4.7.1.docx
+++ b/getTranslationFromDeepL/modifyByYYX/4.7.1.docx
@@ -65,13 +65,8 @@
       <w:r>
         <w:t>SAM</w:t>
       </w:r>
-      <w:proofErr w:type="gramStart"/>
-      <w:r>
-        <w:t>规则集具有</w:t>
-      </w:r>
-      <w:proofErr w:type="gramEnd"/>
-      <w:r>
-        <w:t>捕捉分布式平台效果的能力，这些平台可以与定义组内的任何其他平台进行</w:t>
+      <w:r>
+        <w:t>规则集具有捕捉分布式平台效果的能力，这些平台可以与定义组内的任何其他平台进行</w:t>
       </w:r>
       <w:r>
         <w:rPr>
@@ -97,13 +92,8 @@
       <w:r>
         <w:t>SAM</w:t>
       </w:r>
-      <w:proofErr w:type="gramStart"/>
-      <w:r>
-        <w:t>规则集</w:t>
-      </w:r>
-      <w:proofErr w:type="gramEnd"/>
-      <w:r>
-        <w:t>的武器选择能力、灵活</w:t>
+      <w:r>
+        <w:t>规则集的武器选择能力、灵活</w:t>
       </w:r>
       <w:r>
         <w:t>SAM</w:t>
@@ -158,14 +148,12 @@
         </w:rPr>
         <w:t>SAM</w:t>
       </w:r>
-      <w:proofErr w:type="gramStart"/>
       <w:r>
         <w:rPr>
           <w:rFonts w:hint="eastAsia"/>
         </w:rPr>
         <w:t>规则集</w:t>
       </w:r>
-      <w:proofErr w:type="gramEnd"/>
       <w:r>
         <w:t>还可以通过定义一个自动</w:t>
       </w:r>
@@ -496,15 +484,7 @@
         <w:t>EADSIM 7.00</w:t>
       </w:r>
       <w:r>
-        <w:t>版之前，灵活指挥官</w:t>
-      </w:r>
-      <w:proofErr w:type="gramStart"/>
-      <w:r>
-        <w:t>规则集具有</w:t>
-      </w:r>
-      <w:proofErr w:type="gramEnd"/>
-      <w:r>
-        <w:t>提供交战支援的能力，其中包括</w:t>
+        <w:t>版之前，灵活指挥官规则集具有提供交战支援的能力，其中包括</w:t>
       </w:r>
       <w:r>
         <w:t>无线照射</w:t>
@@ -566,15 +546,7 @@
         <w:t>Flexible SAM</w:t>
       </w:r>
       <w:r>
-        <w:t>和作为外部交战</w:t>
-      </w:r>
-      <w:proofErr w:type="gramStart"/>
-      <w:r>
-        <w:t>支援器</w:t>
-      </w:r>
-      <w:proofErr w:type="gramEnd"/>
-      <w:r>
-        <w:t>使用的</w:t>
+        <w:t>和作为外部交战支援器使用的</w:t>
       </w:r>
       <w:r>
         <w:t>Flexible Commander</w:t>
@@ -735,15 +707,7 @@
         <w:t>上</w:t>
       </w:r>
       <w:r>
-        <w:t>；因此，从交战决定到拦截</w:t>
-      </w:r>
-      <w:proofErr w:type="gramStart"/>
-      <w:r>
-        <w:t>器离开</w:t>
-      </w:r>
-      <w:proofErr w:type="gramEnd"/>
-      <w:r>
-        <w:t>的最短时间是发射阶段开始时间加上解除冲突的时间。这样可以防止</w:t>
+        <w:t>；因此，从交战决定到拦截器离开的最短时间是发射阶段开始时间加上解除冲突的时间。这样可以防止</w:t>
       </w:r>
       <w:r>
         <w:t>SAM</w:t>
@@ -2021,21 +1985,7 @@
         <w:rPr>
           <w:rFonts w:hint="eastAsia"/>
         </w:rPr>
-        <w:t>目标被摧毁，而不成功的交战则报告为无效。如果在发送初始交战报告后，</w:t>
-      </w:r>
-      <w:proofErr w:type="gramStart"/>
-      <w:r>
-        <w:rPr>
-          <w:rFonts w:hint="eastAsia"/>
-        </w:rPr>
-        <w:t>交战因</w:t>
-      </w:r>
-      <w:proofErr w:type="gramEnd"/>
-      <w:r>
-        <w:rPr>
-          <w:rFonts w:hint="eastAsia"/>
-        </w:rPr>
-        <w:t>任何原因而中断，则会发送状态为</w:t>
+        <w:t>目标被摧毁，而不成功的交战则报告为无效。如果在发送初始交战报告后，交战因任何原因而中断，则会发送状态为</w:t>
       </w:r>
       <w:r>
         <w:rPr>
@@ -2274,21 +2224,7 @@
         <w:rPr>
           <w:rFonts w:hint="eastAsia"/>
         </w:rPr>
-        <w:t>中断消息仅针对</w:t>
-      </w:r>
-      <w:proofErr w:type="gramStart"/>
-      <w:r>
-        <w:rPr>
-          <w:rFonts w:hint="eastAsia"/>
-        </w:rPr>
-        <w:t>表格第</w:t>
-      </w:r>
-      <w:proofErr w:type="gramEnd"/>
-      <w:r>
-        <w:rPr>
-          <w:rFonts w:hint="eastAsia"/>
-        </w:rPr>
-        <w:t>一行中指定的更新次数发送。对于状态为</w:t>
+        <w:t>中断消息仅针对表格第一行中指定的更新次数发送。对于状态为</w:t>
       </w:r>
       <w:r>
         <w:rPr>
@@ -2643,11 +2579,9 @@
       <w:r>
         <w:t>SAM</w:t>
       </w:r>
-      <w:proofErr w:type="gramStart"/>
       <w:r>
         <w:t>规则集</w:t>
       </w:r>
-      <w:proofErr w:type="gramEnd"/>
       <w:r>
         <w:rPr>
           <w:rFonts w:hint="eastAsia"/>
@@ -2688,23 +2622,7 @@
         <w:t>解除</w:t>
       </w:r>
       <w:r>
-        <w:t>冲突。这种</w:t>
-      </w:r>
-      <w:proofErr w:type="gramStart"/>
-      <w:r>
-        <w:t>解冲突</w:t>
-      </w:r>
-      <w:proofErr w:type="gramEnd"/>
-      <w:r>
-        <w:t>功能将</w:t>
-      </w:r>
-      <w:proofErr w:type="gramStart"/>
-      <w:r>
-        <w:t>解冲</w:t>
-      </w:r>
-      <w:proofErr w:type="gramEnd"/>
-      <w:r>
-        <w:t>突</w:t>
+        <w:t>冲突。这种解冲突功能将解冲突</w:t>
       </w:r>
       <w:r>
         <w:rPr>
@@ -2805,15 +2723,7 @@
         <w:t xml:space="preserve">    </w:t>
       </w:r>
       <w:r>
-        <w:t xml:space="preserve">The user may tailor the doctrine by which this comparison is made by defining user-selectable criteria. The user may define a hierarchy of criteria, much the same as described for weapon selection, where each </w:t>
-      </w:r>
-      <w:proofErr w:type="gramStart"/>
-      <w:r>
-        <w:t>criteria</w:t>
-      </w:r>
-      <w:proofErr w:type="gramEnd"/>
-      <w:r>
-        <w:t xml:space="preserve"> is evaluated and compared against defined thresholds to determine which platform has the best shot opportunity based on those selected criteria. Each platform that is participating in engagement coordination will make an independent evaluation of whether some other platform is best suited to take the shot or if the </w:t>
+        <w:t xml:space="preserve">The user may tailor the doctrine by which this comparison is made by defining user-selectable criteria. The user may define a hierarchy of criteria, much the same as described for weapon selection, where each criteria is evaluated and compared against defined thresholds to determine which platform has the best shot opportunity based on those selected criteria. Each platform that is participating in engagement coordination will make an independent evaluation of whether some other platform is best suited to take the shot or if the </w:t>
       </w:r>
       <w:proofErr w:type="spellStart"/>
       <w:r>
@@ -2892,35 +2802,7 @@
         <w:rPr>
           <w:rFonts w:hint="eastAsia"/>
         </w:rPr>
-        <w:t>冲突时间相对于存储的最早规划时间过去后，在每个平台的目标选择阶段的第一次执行中进行的。鉴于这种方法，不必设置等待延迟来保证</w:t>
-      </w:r>
-      <w:proofErr w:type="gramStart"/>
-      <w:r>
-        <w:rPr>
-          <w:rFonts w:hint="eastAsia"/>
-        </w:rPr>
-        <w:t>解冲突</w:t>
-      </w:r>
-      <w:proofErr w:type="gramEnd"/>
-      <w:r>
-        <w:rPr>
-          <w:rFonts w:hint="eastAsia"/>
-        </w:rPr>
-        <w:t>发生的时间。</w:t>
-      </w:r>
-      <w:proofErr w:type="gramStart"/>
-      <w:r>
-        <w:rPr>
-          <w:rFonts w:hint="eastAsia"/>
-        </w:rPr>
-        <w:t>解冲突</w:t>
-      </w:r>
-      <w:proofErr w:type="gramEnd"/>
-      <w:r>
-        <w:rPr>
-          <w:rFonts w:hint="eastAsia"/>
-        </w:rPr>
-        <w:t>时间需要设置为一个值，以保证</w:t>
+        <w:t>冲突时间相对于存储的最早规划时间过去后，在每个平台的目标选择阶段的第一次执行中进行的。鉴于这种方法，不必设置等待延迟来保证解冲突发生的时间。解冲突时间需要设置为一个值，以保证</w:t>
       </w:r>
       <w:r>
         <w:rPr>
@@ -2986,21 +2868,7 @@
         <w:rPr>
           <w:rFonts w:hint="eastAsia"/>
         </w:rPr>
-        <w:t>在</w:t>
-      </w:r>
-      <w:proofErr w:type="gramStart"/>
-      <w:r>
-        <w:rPr>
-          <w:rFonts w:hint="eastAsia"/>
-        </w:rPr>
-        <w:t>解冲</w:t>
-      </w:r>
-      <w:proofErr w:type="gramEnd"/>
-      <w:r>
-        <w:rPr>
-          <w:rFonts w:hint="eastAsia"/>
-        </w:rPr>
-        <w:t>突时间到期之前执行。例如，如果目标</w:t>
+        <w:t>在解冲突时间到期之前执行。例如，如果目标</w:t>
       </w:r>
       <w:r>
         <w:rPr>
@@ -3322,7 +3190,15 @@
       </w:pPr>
       <w:r>
         <w:br/>
-        <w:t xml:space="preserve">    All platforms will monitor engaged tracks for the time to last launch. The user can optionally specify to switch to highest Pk doctrine for the last launch opportunity. Each platform will evaluate the platform currently engaging the threat to determine if this platform is the platform with the highest Pk. If a platform is engaging when the TTLL threshold is reached and this platform determines that it does not have the highest Pk weapon, it will abort its engagement of the threat. The platform who has the highest Pk weapon will also be performing the last launch </w:t>
+        <w:t xml:space="preserve">    All platforms will monitor engaged tracks for the time to last launch. The user can optionally specify to switch to highest </w:t>
+      </w:r>
+      <w:proofErr w:type="spellStart"/>
+      <w:r>
+        <w:t>Pk</w:t>
+      </w:r>
+      <w:proofErr w:type="spellEnd"/>
+      <w:r>
+        <w:t xml:space="preserve"> doctrine for the last launch opportunity. Each platform will evaluate the platform currently engaging the threat to determine if this platform is the platform with the highest Pk. If a platform is engaging when the TTLL threshold is reached and this platform determines that it does not have the highest Pk weapon, it will abort its engagement of the threat. The platform who has the highest Pk weapon will also be performing the last launch </w:t>
       </w:r>
       <w:r>
         <w:lastRenderedPageBreak/>
@@ -3382,9 +3258,11 @@
       <w:r>
         <w:t>阈值时正在交战，而这个平台确定它没有最高</w:t>
       </w:r>
+      <w:proofErr w:type="spellStart"/>
       <w:r>
         <w:t>Pk</w:t>
       </w:r>
+      <w:proofErr w:type="spellEnd"/>
       <w:r>
         <w:t>武器，它将放弃对威胁的交战。拥有最高</w:t>
       </w:r>
@@ -3515,15 +3393,7 @@
         <w:t>SAM</w:t>
       </w:r>
       <w:r>
-        <w:t>指挥链在针对机动导弹威胁</w:t>
-      </w:r>
-      <w:proofErr w:type="gramStart"/>
-      <w:r>
-        <w:t>作出</w:t>
-      </w:r>
-      <w:proofErr w:type="gramEnd"/>
-      <w:r>
-        <w:t>交战决定时，可与其他高层</w:t>
+        <w:t>指挥链在针对机动导弹威胁作出交战决定时，可与其他高层</w:t>
       </w:r>
       <w:r>
         <w:t>SAM</w:t>
@@ -4482,7 +4352,21 @@
         <w:ind w:firstLine="420"/>
       </w:pPr>
       <w:r>
-        <w:t>For coordination with lower-tier SAMs, once the determination is made that the upper-tier SAM does intend to engage it then evaluates whether or not the threat will impact within a TMDA associated with a lower-tier member of its AEC group. Scripted TMDAs may be created by the user and associated with the lower-tier commander and/or its subordinates. Dynamic TMDAs may be created through the reception of defended area messages from the lower-tier commanders. If the threat impacts within a lower-tier defended area, the upper-tier SAM sends a tier report with an action of either Support Expected or Support Not Expected to the commander of the lower-tier SAM whose TMDA contains the predicted impact point. If the target type is to be engaged by upper tier only, as specified in the Upper Tier Coordination parameters, the action is sent as Support Not Expected. If the SAM has previously received a coordination message from the lower-tier commander indicating that support is not available for this target, it sets the action to Support Not Expected. Otherwise, the SAM sends a message with an action of Support Expected. When a Support Expected message has been sent, the upper-tier SAM expects to receive a response from the recipient commander. The response may have an action of Support Available or Support Not Available, which the upper-tier SAM can then use to adjust its fire doctrine accordingly</w:t>
+        <w:t xml:space="preserve">For coordination with lower-tier SAMs, once the determination is made that the upper-tier SAM does intend to engage it then evaluates whether or not the threat will impact within a </w:t>
+      </w:r>
+      <w:commentRangeStart w:id="4"/>
+      <w:r>
+        <w:t>TMDA</w:t>
+      </w:r>
+      <w:commentRangeEnd w:id="4"/>
+      <w:r>
+        <w:rPr>
+          <w:rStyle w:val="af5"/>
+        </w:rPr>
+        <w:commentReference w:id="4"/>
+      </w:r>
+      <w:r>
+        <w:t xml:space="preserve"> associated with a lower-tier member of its AEC group. Scripted TMDAs may be created by the user and associated with the lower-tier commander and/or its subordinates. Dynamic TMDAs may be created through the reception of defended area messages from the lower-tier commanders. If the threat impacts within a lower-tier defended area, the upper-tier SAM sends a tier report with an action of either Support Expected or Support Not Expected to the commander of the lower-tier SAM whose TMDA contains the predicted impact point. If the target type is to be engaged by upper tier only, as specified in the Upper Tier Coordination parameters, the action is sent as Support Not Expected. If the SAM has previously received a coordination message from the lower-tier commander indicating that support is not available for this target, it sets the action to Support Not Expected. Otherwise, the SAM sends a message with an action of Support Expected. When a Support Expected message has been sent, the upper-tier SAM expects to receive a response from the recipient commander. The response may have an action of Support Available or Support Not Available, which the upper-tier SAM can then use to adjust its fire doctrine accordingly</w:t>
       </w:r>
     </w:p>
     <w:p>
@@ -4517,21 +4401,7 @@
         <w:rPr>
           <w:rFonts w:hint="eastAsia"/>
         </w:rPr>
-        <w:t>确实打算参与，它就会评估</w:t>
-      </w:r>
-      <w:proofErr w:type="gramStart"/>
-      <w:r>
-        <w:rPr>
-          <w:rFonts w:hint="eastAsia"/>
-        </w:rPr>
-        <w:t>该威胁</w:t>
-      </w:r>
-      <w:proofErr w:type="gramEnd"/>
-      <w:r>
-        <w:rPr>
-          <w:rFonts w:hint="eastAsia"/>
-        </w:rPr>
-        <w:t>是否会影响到与</w:t>
+        <w:t>确实打算参与，它就会评估该威胁是否会影响到与</w:t>
       </w:r>
       <w:r>
         <w:t>AEC</w:t>
@@ -4663,21 +4533,7 @@
         <w:rPr>
           <w:rFonts w:hint="eastAsia"/>
         </w:rPr>
-        <w:t>的指挥官发送报告，并采取预期支持或</w:t>
-      </w:r>
-      <w:proofErr w:type="gramStart"/>
-      <w:r>
-        <w:rPr>
-          <w:rFonts w:hint="eastAsia"/>
-        </w:rPr>
-        <w:t>不</w:t>
-      </w:r>
-      <w:proofErr w:type="gramEnd"/>
-      <w:r>
-        <w:rPr>
-          <w:rFonts w:hint="eastAsia"/>
-        </w:rPr>
-        <w:t>预期支持的行动。如果目标类型仅由上层协调参数中指定的上层参与，则发送行动为</w:t>
+        <w:t>的指挥官发送报告，并采取预期支持或不预期支持的行动。如果目标类型仅由上层协调参数中指定的上层参与，则发送行动为</w:t>
       </w:r>
       <w:r>
         <w:rPr>
@@ -5138,16 +4994,16 @@
         <w:br/>
         <w:t xml:space="preserve">    For SAMs defined as Upper Tier, the availability of support from other tiers is required to determine the systems effectiveness that will be used to determine overall firing doctrine. </w:t>
       </w:r>
-      <w:commentRangeStart w:id="4"/>
+      <w:commentRangeStart w:id="5"/>
       <w:r>
         <w:t xml:space="preserve">Support availability can be evaluated on a track-by-track basis or the user can optionally select for the SAM to perform AEC across TBM track groups. </w:t>
       </w:r>
-      <w:commentRangeEnd w:id="4"/>
+      <w:commentRangeEnd w:id="5"/>
       <w:r>
         <w:rPr>
           <w:rStyle w:val="af5"/>
         </w:rPr>
-        <w:commentReference w:id="4"/>
+        <w:commentReference w:id="5"/>
       </w:r>
       <w:r>
         <w:t>The use of this option allows all tracks within a track group to be considered as having support when support is available on any one of the members of the track group. When the option to perform AEC across track groups is selected, both local and remote track groups are eligible for use in the engagement coordination. For coordination with lower-tier systems, the information needed is whether the lower tier can engage the threat and, if so, what is the lower-tier weapons inventory status.</w:t>
@@ -5721,21 +5577,7 @@
         <w:rPr>
           <w:rFonts w:hint="eastAsia"/>
         </w:rPr>
-        <w:t>，那么</w:t>
-      </w:r>
-      <w:proofErr w:type="gramStart"/>
-      <w:r>
-        <w:rPr>
-          <w:rFonts w:hint="eastAsia"/>
-        </w:rPr>
-        <w:t>上层就</w:t>
-      </w:r>
-      <w:proofErr w:type="gramEnd"/>
-      <w:r>
-        <w:rPr>
-          <w:rFonts w:hint="eastAsia"/>
-        </w:rPr>
-        <w:t>被认为是不可用的支持状态。当使用</w:t>
+        <w:t>，那么上层就被认为是不可用的支持状态。当使用</w:t>
       </w:r>
       <w:r>
         <w:rPr>
@@ -5831,21 +5673,7 @@
         <w:rPr>
           <w:rFonts w:hint="eastAsia"/>
         </w:rPr>
-        <w:t>支持</w:t>
-      </w:r>
-      <w:proofErr w:type="gramStart"/>
-      <w:r>
-        <w:rPr>
-          <w:rFonts w:hint="eastAsia"/>
-        </w:rPr>
-        <w:t>不</w:t>
-      </w:r>
-      <w:proofErr w:type="gramEnd"/>
-      <w:r>
-        <w:rPr>
-          <w:rFonts w:hint="eastAsia"/>
-        </w:rPr>
-        <w:t>可用。如果选择了轨道组协调选项，并且收到了来自另一个上层</w:t>
+        <w:t>支持不可用。如果选择了轨道组协调选项，并且收到了来自另一个上层</w:t>
       </w:r>
       <w:r>
         <w:rPr>
@@ -6113,15 +5941,7 @@
         <w:t>(CPG)</w:t>
       </w:r>
       <w:r>
-        <w:t>中利用对等</w:t>
-      </w:r>
-      <w:proofErr w:type="gramStart"/>
-      <w:r>
-        <w:t>解冲突</w:t>
-      </w:r>
-      <w:proofErr w:type="gramEnd"/>
-      <w:r>
-        <w:t>自主运作时，则使用不同的</w:t>
+        <w:t>中利用对等解冲突自主运作时，则使用不同的</w:t>
       </w:r>
       <w:r>
         <w:t>战场</w:t>
@@ -6410,15 +6230,7 @@
         <w:ind w:firstLine="420"/>
       </w:pPr>
       <w:r>
-        <w:t>用户指定的</w:t>
-      </w:r>
-      <w:proofErr w:type="gramStart"/>
-      <w:r>
-        <w:t>解冲突</w:t>
-      </w:r>
-      <w:proofErr w:type="gramEnd"/>
-      <w:r>
-        <w:t>时间可以进行第二次参与报告，这次宣布报告是</w:t>
+        <w:t>用户指定的解冲突时间可以进行第二次参与报告，这次宣布报告是</w:t>
       </w:r>
       <w:r>
         <w:rPr>
@@ -6436,15 +6248,7 @@
         <w:t>之间解除</w:t>
       </w:r>
       <w:r>
-        <w:t>冲突。这个</w:t>
-      </w:r>
-      <w:proofErr w:type="gramStart"/>
-      <w:r>
-        <w:t>解冲突</w:t>
-      </w:r>
-      <w:proofErr w:type="gramEnd"/>
-      <w:r>
-        <w:t>报告表示报告平台发送了早期的</w:t>
+        <w:t>冲突。这个解冲突报告表示报告平台发送了早期的</w:t>
       </w:r>
       <w:r>
         <w:rPr>
@@ -6610,7 +6414,6 @@
       <w:r>
         <w:t>，现在可以由其他人</w:t>
       </w:r>
-      <w:proofErr w:type="gramStart"/>
       <w:r>
         <w:rPr>
           <w:rFonts w:hint="eastAsia"/>
@@ -6620,7 +6423,6 @@
       <w:r>
         <w:t>目标</w:t>
       </w:r>
-      <w:proofErr w:type="gramEnd"/>
       <w:r>
         <w:rPr>
           <w:rFonts w:hint="eastAsia"/>
@@ -6887,7 +6689,7 @@
           <w:color w:val="FF0000"/>
         </w:rPr>
       </w:pPr>
-      <w:commentRangeStart w:id="5"/>
+      <w:commentRangeStart w:id="6"/>
       <w:r>
         <w:rPr>
           <w:b/>
@@ -6923,12 +6725,12 @@
         </w:rPr>
         <w:t>确认；否则，将生成交战报告，发送给指挥官。</w:t>
       </w:r>
-      <w:commentRangeEnd w:id="5"/>
+      <w:commentRangeEnd w:id="6"/>
       <w:r>
         <w:rPr>
           <w:rStyle w:val="af5"/>
         </w:rPr>
-        <w:commentReference w:id="5"/>
+        <w:commentReference w:id="6"/>
       </w:r>
     </w:p>
     <w:p>
@@ -7241,11 +7043,11 @@
       <w:r>
         <w:t xml:space="preserve">4.7.1.2.2.5 SAM Weapon Performance in </w:t>
       </w:r>
-      <w:commentRangeStart w:id="6"/>
+      <w:commentRangeStart w:id="7"/>
       <w:r>
         <w:t>HOJ</w:t>
       </w:r>
-      <w:commentRangeEnd w:id="6"/>
+      <w:commentRangeEnd w:id="7"/>
       <w:r>
         <w:rPr>
           <w:rStyle w:val="af5"/>
@@ -7253,7 +7055,7 @@
           <w:b w:val="0"/>
           <w:bCs w:val="0"/>
         </w:rPr>
-        <w:commentReference w:id="6"/>
+        <w:commentReference w:id="7"/>
       </w:r>
     </w:p>
     <w:p>
@@ -7402,16 +7204,16 @@
         <w:lastRenderedPageBreak/>
         <w:t xml:space="preserve">local sensor. </w:t>
       </w:r>
-      <w:commentRangeStart w:id="7"/>
+      <w:commentRangeStart w:id="8"/>
       <w:r>
         <w:t xml:space="preserve">A jamming strobe is recognized as a track for which no local data from other than a signal detector are held. </w:t>
       </w:r>
-      <w:commentRangeEnd w:id="7"/>
+      <w:commentRangeEnd w:id="8"/>
       <w:r>
         <w:rPr>
           <w:rStyle w:val="af5"/>
         </w:rPr>
-        <w:commentReference w:id="7"/>
+        <w:commentReference w:id="8"/>
       </w:r>
       <w:r>
         <w:t>This definition allows data to be recognized as available for up to the local track purge time to prevent unrealistic losses of track as a result of fluctuating target models.</w:t>
@@ -7516,15 +7318,7 @@
         <w:t>约束空间</w:t>
       </w:r>
       <w:r>
-        <w:t>的情况，一旦拦截</w:t>
-      </w:r>
-      <w:proofErr w:type="gramStart"/>
-      <w:r>
-        <w:t>器达到</w:t>
-      </w:r>
-      <w:proofErr w:type="gramEnd"/>
-      <w:r>
-        <w:t>最大运动距离，</w:t>
+        <w:t>的情况，一旦拦截器达到最大运动距离，</w:t>
       </w:r>
       <w:r>
         <w:rPr>
@@ -8164,7 +7958,6 @@
       <w:r>
         <w:t>轨道的时间大于清除时间，即为</w:t>
       </w:r>
-      <w:proofErr w:type="gramStart"/>
       <w:r>
         <w:rPr>
           <w:rFonts w:hint="eastAsia"/>
@@ -8177,7 +7970,6 @@
         </w:rPr>
         <w:t>任务</w:t>
       </w:r>
-      <w:proofErr w:type="gramEnd"/>
       <w:r>
         <w:t>轨道。</w:t>
       </w:r>
@@ -8232,13 +8024,8 @@
       <w:r>
         <w:t xml:space="preserve">7. </w:t>
       </w:r>
-      <w:proofErr w:type="gramStart"/>
-      <w:r>
-        <w:t>未预测</w:t>
-      </w:r>
-      <w:proofErr w:type="gramEnd"/>
-      <w:r>
-        <w:t>到</w:t>
+      <w:r>
+        <w:t>未预测到</w:t>
       </w:r>
       <w:r>
         <w:t>TBM</w:t>
@@ -8776,9 +8563,6 @@
     <w:p>
       <w:pPr>
         <w:ind w:firstLine="420"/>
-        <w:rPr>
-          <w:rFonts w:hint="eastAsia"/>
-        </w:rPr>
       </w:pPr>
       <w:r>
         <w:rPr>
@@ -8869,19 +8653,19 @@
       <w:r>
         <w:t>延迟、发射之间的最小间隔和</w:t>
       </w:r>
-      <w:commentRangeStart w:id="8"/>
+      <w:commentRangeStart w:id="9"/>
       <w:r>
         <w:rPr>
           <w:rFonts w:hint="eastAsia"/>
         </w:rPr>
         <w:t>滑行</w:t>
       </w:r>
-      <w:commentRangeEnd w:id="8"/>
+      <w:commentRangeEnd w:id="9"/>
       <w:r>
         <w:rPr>
           <w:rStyle w:val="af5"/>
         </w:rPr>
-        <w:commentReference w:id="8"/>
+        <w:commentReference w:id="9"/>
       </w:r>
       <w:r>
         <w:t>时间（发射阶段的重复时间）。</w:t>
@@ -9120,15 +8904,7 @@
         <w:t>齐射</w:t>
       </w:r>
       <w:r>
-        <w:t>延迟。这个延时的计算方式是将前</w:t>
-      </w:r>
-      <w:proofErr w:type="gramStart"/>
-      <w:r>
-        <w:t>一发对</w:t>
-      </w:r>
-      <w:proofErr w:type="gramEnd"/>
-      <w:r>
-        <w:t>该目标的发射时间加上的</w:t>
+        <w:t>延迟。这个延时的计算方式是将前一发对该目标的发射时间加上的</w:t>
       </w:r>
       <w:r>
         <w:rPr>
@@ -9260,16 +9036,16 @@
         <w:lastRenderedPageBreak/>
         <w:t xml:space="preserve">    If </w:t>
       </w:r>
-      <w:commentRangeStart w:id="9"/>
+      <w:commentRangeStart w:id="10"/>
       <w:r>
         <w:t>IFF</w:t>
       </w:r>
-      <w:commentRangeEnd w:id="9"/>
+      <w:commentRangeEnd w:id="10"/>
       <w:r>
         <w:rPr>
           <w:rStyle w:val="af5"/>
         </w:rPr>
-        <w:commentReference w:id="9"/>
+        <w:commentReference w:id="10"/>
       </w:r>
       <w:r>
         <w:t xml:space="preserve"> at launch is selected for the Flexible SAM, interrogation of the target will be performed. If the result determines the target to be friendly, the launch is aborted.</w:t>
@@ -9602,16 +9378,16 @@
       <w:r>
         <w:t>确定当前的发射是否是</w:t>
       </w:r>
-      <w:commentRangeStart w:id="10"/>
+      <w:commentRangeStart w:id="11"/>
       <w:r>
         <w:t>LASHE</w:t>
       </w:r>
-      <w:commentRangeEnd w:id="10"/>
+      <w:commentRangeEnd w:id="11"/>
       <w:r>
         <w:rPr>
           <w:rStyle w:val="af5"/>
         </w:rPr>
-        <w:commentReference w:id="10"/>
+        <w:commentReference w:id="11"/>
       </w:r>
       <w:r>
         <w:t>交战的一部分。对于针对未识别目标的交战，用户可以指定是否应在发射前对目标进行询问。如果目标被识别为友军，则</w:t>
@@ -9960,15 +9736,7 @@
         <w:t>状态是正在滑行待命的</w:t>
       </w:r>
       <w:r>
-        <w:t>，</w:t>
-      </w:r>
-      <w:proofErr w:type="gramStart"/>
-      <w:r>
-        <w:t>则之前</w:t>
-      </w:r>
-      <w:proofErr w:type="gramEnd"/>
-      <w:r>
-        <w:t>计算的拦截时间不再有效。如果武器发射导致特定武器的消耗达到需要重新装填的程度，则</w:t>
+        <w:t>，则之前计算的拦截时间不再有效。如果武器发射导致特定武器的消耗达到需要重新装填的程度，则</w:t>
       </w:r>
       <w:r>
         <w:t>将安排</w:t>
@@ -10080,15 +9848,7 @@
         <w:t>IFTU</w:t>
       </w:r>
       <w:r>
-        <w:t>的责任，就与该平台建立网络。该网络是根据导弹平台在其使用的导弹</w:t>
-      </w:r>
-      <w:proofErr w:type="gramStart"/>
-      <w:r>
-        <w:t>规则集</w:t>
-      </w:r>
-      <w:proofErr w:type="gramEnd"/>
-      <w:r>
-        <w:t>的</w:t>
+        <w:t>的责任，就与该平台建立网络。该网络是根据导弹平台在其使用的导弹规则集的</w:t>
       </w:r>
       <w:r>
         <w:t>弹出</w:t>
@@ -10884,9 +10644,6 @@
     <w:p>
       <w:pPr>
         <w:ind w:firstLine="420"/>
-        <w:rPr>
-          <w:rFonts w:hint="eastAsia"/>
-        </w:rPr>
       </w:pPr>
       <w:r>
         <w:rPr>
@@ -11470,23 +11227,7 @@
           <w:b/>
           <w:color w:val="FF0000"/>
         </w:rPr>
-        <w:t>即主动导弹不能</w:t>
-      </w:r>
-      <w:proofErr w:type="gramStart"/>
-      <w:r>
-        <w:rPr>
-          <w:b/>
-          <w:color w:val="FF0000"/>
-        </w:rPr>
-        <w:t>转回半</w:t>
-      </w:r>
-      <w:proofErr w:type="gramEnd"/>
-      <w:r>
-        <w:rPr>
-          <w:b/>
-          <w:color w:val="FF0000"/>
-        </w:rPr>
-        <w:t>主动或指令制导。</w:t>
+        <w:t>即主动导弹不能转回半主动或指令制导。</w:t>
       </w:r>
     </w:p>
     <w:p>
@@ -11707,71 +11448,54 @@
       <w:r>
         <w:t>如果目标符合所有标准，将根据武器的能力评估目标。如果到目标的距离大于武器对给定目标类型的致命范围，则记录为失败。</w:t>
       </w:r>
-      <w:commentRangeStart w:id="11"/>
+      <w:commentRangeStart w:id="12"/>
       <w:r>
         <w:t>接下来评估武器对目标的</w:t>
       </w:r>
       <w:r>
-        <w:t>Pk</w:t>
+        <w:t>击毁概率</w:t>
       </w:r>
       <w:r>
         <w:t>。这要么是一个单值的</w:t>
       </w:r>
       <w:r>
-        <w:t>Pk</w:t>
+        <w:t>击毁概率</w:t>
       </w:r>
       <w:r>
         <w:t>，要么是基于几何依赖性。对于单值情况，</w:t>
       </w:r>
-      <w:proofErr w:type="spellStart"/>
-      <w:r>
-        <w:t>Pk</w:t>
-      </w:r>
-      <w:proofErr w:type="spellEnd"/>
+      <w:r>
+        <w:t>击毁概率</w:t>
+      </w:r>
       <w:r>
         <w:t>是用户指定的</w:t>
       </w:r>
-      <w:proofErr w:type="spellStart"/>
-      <w:r>
-        <w:t>Pk</w:t>
-      </w:r>
-      <w:proofErr w:type="spellEnd"/>
+      <w:r>
+        <w:t>击毁概率</w:t>
+      </w:r>
       <w:r>
         <w:t>，达到用户定义的武器致命范围的百分比。</w:t>
       </w:r>
-      <w:commentRangeEnd w:id="11"/>
+      <w:commentRangeEnd w:id="12"/>
       <w:r>
         <w:rPr>
           <w:rStyle w:val="af5"/>
         </w:rPr>
-        <w:commentReference w:id="11"/>
-      </w:r>
-      <w:proofErr w:type="spellStart"/>
-      <w:r>
-        <w:t>Pk</w:t>
-      </w:r>
-      <w:proofErr w:type="spellEnd"/>
-      <w:r>
-        <w:t>从用户定义的武器致死范围百分比的</w:t>
-      </w:r>
-      <w:proofErr w:type="gramStart"/>
-      <w:r>
-        <w:t>指定值</w:t>
-      </w:r>
-      <w:proofErr w:type="gramEnd"/>
-      <w:r>
-        <w:t>到武器致死范围</w:t>
-      </w:r>
-      <w:proofErr w:type="gramStart"/>
-      <w:r>
-        <w:t>指定值</w:t>
-      </w:r>
-      <w:proofErr w:type="gramEnd"/>
-      <w:r>
-        <w:t>的第二个用户定义百分比线性递减。基于几何学的</w:t>
-      </w:r>
-      <w:r>
-        <w:t>Pk</w:t>
+        <w:commentReference w:id="12"/>
+      </w:r>
+      <w:r>
+        <w:t>击毁概率</w:t>
+      </w:r>
+      <w:r>
+        <w:t>从用户定义的武器致死范围百分比的指定值到武器致死范围</w:t>
+      </w:r>
+      <w:bookmarkStart w:id="13" w:name="_GoBack"/>
+      <w:bookmarkEnd w:id="13"/>
+      <w:r>
+        <w:t>指定值的第二个用户定义百分比线性递减。基于几何学的</w:t>
+      </w:r>
+      <w:r>
+        <w:t>击毁概率</w:t>
       </w:r>
       <w:r>
         <w:t>表在附录</w:t>
@@ -11814,18 +11538,16 @@
       <w:r>
         <w:t>中表示为拖曳式诱饵武器和</w:t>
       </w:r>
-      <w:commentRangeStart w:id="12"/>
-      <w:proofErr w:type="gramStart"/>
+      <w:commentRangeStart w:id="14"/>
       <w:r>
         <w:t>反武器</w:t>
       </w:r>
-      <w:commentRangeEnd w:id="12"/>
-      <w:proofErr w:type="gramEnd"/>
+      <w:commentRangeEnd w:id="14"/>
       <w:r>
         <w:rPr>
           <w:rStyle w:val="af5"/>
         </w:rPr>
-        <w:commentReference w:id="12"/>
+        <w:commentReference w:id="14"/>
       </w:r>
       <w:r>
         <w:t>，用于制作金属箔片、</w:t>
@@ -11985,24 +11707,13 @@
         <w:ind w:firstLine="420"/>
       </w:pPr>
       <w:r>
-        <w:t>在所有情况下，拦截处理执行时都会记录拦截结果的真实性，模拟实际的拦截</w:t>
-      </w:r>
-      <w:proofErr w:type="gramStart"/>
-      <w:r>
-        <w:t>器</w:t>
-      </w:r>
-      <w:r>
-        <w:rPr>
-          <w:rFonts w:hint="eastAsia"/>
-        </w:rPr>
-        <w:t>最终</w:t>
-      </w:r>
-      <w:proofErr w:type="gramEnd"/>
-      <w:r>
-        <w:rPr>
-          <w:rFonts w:hint="eastAsia"/>
-        </w:rPr>
-        <w:t>结果</w:t>
+        <w:t>在所有情况下，拦截处理执行时都会记录拦截结果的真实性，模拟实际的拦截器</w:t>
+      </w:r>
+      <w:r>
+        <w:rPr>
+          <w:rFonts w:hint="eastAsia"/>
+        </w:rPr>
+        <w:t>最终结果</w:t>
       </w:r>
       <w:r>
         <w:t>。在导弹已被拦截器命中的情况下，将从均匀分布中抽出的概率</w:t>
@@ -12356,21 +12067,27 @@
       <w:r>
         <w:t>。从均匀分布中抽取一个概率与</w:t>
       </w:r>
+      <w:proofErr w:type="spellStart"/>
       <w:r>
         <w:t>Pleak</w:t>
       </w:r>
+      <w:proofErr w:type="spellEnd"/>
       <w:r>
         <w:t>进行比较。如果</w:t>
       </w:r>
+      <w:proofErr w:type="spellStart"/>
       <w:r>
         <w:t>Pdraw</w:t>
       </w:r>
+      <w:proofErr w:type="spellEnd"/>
       <w:r>
         <w:t>大于或等于</w:t>
       </w:r>
+      <w:proofErr w:type="spellStart"/>
       <w:r>
         <w:t>Pleak</w:t>
       </w:r>
+      <w:proofErr w:type="spellEnd"/>
       <w:r>
         <w:t>，目标被评估为活着。如果</w:t>
       </w:r>
@@ -12727,109 +12444,31 @@
         <w:rPr>
           <w:rFonts w:hint="eastAsia"/>
         </w:rPr>
-        <w:t>重</w:t>
-      </w:r>
-      <w:proofErr w:type="gramStart"/>
-      <w:r>
-        <w:rPr>
-          <w:rFonts w:hint="eastAsia"/>
-        </w:rPr>
-        <w:t>装阶段</w:t>
-      </w:r>
-      <w:proofErr w:type="gramEnd"/>
-      <w:r>
-        <w:rPr>
-          <w:rFonts w:hint="eastAsia"/>
-        </w:rPr>
-        <w:t>在重</w:t>
-      </w:r>
-      <w:proofErr w:type="gramStart"/>
-      <w:r>
-        <w:rPr>
-          <w:rFonts w:hint="eastAsia"/>
-        </w:rPr>
-        <w:t>装过程</w:t>
-      </w:r>
-      <w:proofErr w:type="gramEnd"/>
-      <w:r>
-        <w:rPr>
-          <w:rFonts w:hint="eastAsia"/>
-        </w:rPr>
-        <w:t>完成后执行。重</w:t>
-      </w:r>
-      <w:proofErr w:type="gramStart"/>
-      <w:r>
-        <w:rPr>
-          <w:rFonts w:hint="eastAsia"/>
-        </w:rPr>
-        <w:t>装阶段</w:t>
-      </w:r>
-      <w:proofErr w:type="gramEnd"/>
-      <w:r>
-        <w:rPr>
-          <w:rFonts w:hint="eastAsia"/>
-        </w:rPr>
-        <w:t>处理使用灵活的</w:t>
-      </w:r>
-      <w:r>
-        <w:rPr>
-          <w:rFonts w:hint="eastAsia"/>
-        </w:rPr>
-        <w:t>SAM</w:t>
-      </w:r>
-      <w:proofErr w:type="gramStart"/>
-      <w:r>
-        <w:rPr>
-          <w:rFonts w:hint="eastAsia"/>
-        </w:rPr>
-        <w:t>规则集</w:t>
-      </w:r>
-      <w:proofErr w:type="gramEnd"/>
-      <w:r>
-        <w:rPr>
-          <w:rFonts w:hint="eastAsia"/>
-        </w:rPr>
-        <w:t>或使用</w:t>
-      </w:r>
-      <w:r>
-        <w:rPr>
-          <w:rFonts w:hint="eastAsia"/>
-        </w:rPr>
-        <w:t>SAM</w:t>
-      </w:r>
-      <w:r>
-        <w:rPr>
-          <w:rFonts w:hint="eastAsia"/>
-        </w:rPr>
-        <w:t>发射器规则集（如果是远程发射器）的平台的重装。武器根据系统要素定义上的武器清单进行管理。每个列表中的武器都是单独管理的，并定义了武器装载量、初始武器装载量、每次重</w:t>
-      </w:r>
-      <w:proofErr w:type="gramStart"/>
-      <w:r>
-        <w:rPr>
-          <w:rFonts w:hint="eastAsia"/>
-        </w:rPr>
-        <w:t>装阶段</w:t>
-      </w:r>
-      <w:proofErr w:type="gramEnd"/>
-      <w:r>
-        <w:rPr>
-          <w:rFonts w:hint="eastAsia"/>
-        </w:rPr>
-        <w:t>执行时要重装的武器数量以及可重装的</w:t>
-      </w:r>
-      <w:proofErr w:type="gramStart"/>
-      <w:r>
-        <w:rPr>
-          <w:rFonts w:hint="eastAsia"/>
-        </w:rPr>
-        <w:t>总武器</w:t>
-      </w:r>
-      <w:proofErr w:type="gramEnd"/>
-      <w:r>
-        <w:rPr>
-          <w:rFonts w:hint="eastAsia"/>
-        </w:rPr>
-        <w:t>库存。装载量大小定义了系统被认为是</w:t>
+        <w:t>重装阶段在重装过程完成后执行。重装阶段处理使用灵活的</w:t>
+      </w:r>
+      <w:r>
+        <w:rPr>
+          <w:rFonts w:hint="eastAsia"/>
+        </w:rPr>
+        <w:t>SAM</w:t>
+      </w:r>
+      <w:r>
+        <w:rPr>
+          <w:rFonts w:hint="eastAsia"/>
+        </w:rPr>
+        <w:t>规则集或使用</w:t>
+      </w:r>
+      <w:r>
+        <w:rPr>
+          <w:rFonts w:hint="eastAsia"/>
+        </w:rPr>
+        <w:t>SAM</w:t>
+      </w:r>
+      <w:r>
+        <w:rPr>
+          <w:rFonts w:hint="eastAsia"/>
+        </w:rPr>
+        <w:t>发射器规则集（如果是远程发射器）的平台的重装。武器根据系统要素定义上的武器清单进行管理。每个列表中的武器都是单独管理的，并定义了武器装载量、初始武器装载量、每次重装阶段执行时要重装的武器数量以及可重装的总武器库存。装载量大小定义了系统被认为是</w:t>
       </w:r>
       <w:r>
         <w:rPr>
@@ -12841,21 +12480,7 @@
         <w:rPr>
           <w:rFonts w:hint="eastAsia"/>
         </w:rPr>
-        <w:t>武器库存的武器数量。初始载荷决定了系统在激活时有多少武器。重</w:t>
-      </w:r>
-      <w:proofErr w:type="gramStart"/>
-      <w:r>
-        <w:rPr>
-          <w:rFonts w:hint="eastAsia"/>
-        </w:rPr>
-        <w:t>装操作</w:t>
-      </w:r>
-      <w:proofErr w:type="gramEnd"/>
-      <w:r>
-        <w:rPr>
-          <w:rFonts w:hint="eastAsia"/>
-        </w:rPr>
-        <w:t>总是在当前武器数量达到</w:t>
+        <w:t>武器库存的武器数量。初始载荷决定了系统在激活时有多少武器。重装操作总是在当前武器数量达到</w:t>
       </w:r>
       <w:r>
         <w:rPr>
@@ -12867,49 +12492,7 @@
         <w:rPr>
           <w:rFonts w:hint="eastAsia"/>
         </w:rPr>
-        <w:t>时启动，但系统可以根据重装大小选择配置为执行部分重装。如果相同的武器类型被多次列出，当第一个实例耗尽时，将对列表中的该项目</w:t>
-      </w:r>
-      <w:proofErr w:type="gramStart"/>
-      <w:r>
-        <w:rPr>
-          <w:rFonts w:hint="eastAsia"/>
-        </w:rPr>
-        <w:t>启动重</w:t>
-      </w:r>
-      <w:proofErr w:type="gramEnd"/>
-      <w:r>
-        <w:rPr>
-          <w:rFonts w:hint="eastAsia"/>
-        </w:rPr>
-        <w:t>装过程，尽管具有相同武器类型的另一个条目可能仍有武器。多次列出同</w:t>
-      </w:r>
-      <w:proofErr w:type="gramStart"/>
-      <w:r>
-        <w:rPr>
-          <w:rFonts w:hint="eastAsia"/>
-        </w:rPr>
-        <w:t>一武器</w:t>
-      </w:r>
-      <w:proofErr w:type="gramEnd"/>
-      <w:r>
-        <w:rPr>
-          <w:rFonts w:hint="eastAsia"/>
-        </w:rPr>
-        <w:t>是一种可以实现部分重</w:t>
-      </w:r>
-      <w:proofErr w:type="gramStart"/>
-      <w:r>
-        <w:rPr>
-          <w:rFonts w:hint="eastAsia"/>
-        </w:rPr>
-        <w:t>装功能</w:t>
-      </w:r>
-      <w:proofErr w:type="gramEnd"/>
-      <w:r>
-        <w:rPr>
-          <w:rFonts w:hint="eastAsia"/>
-        </w:rPr>
-        <w:t>的方法，但它没有考虑到发射和重装活动是否可以同时进行，而且在武器选择过程中会造成冗余处理，因为每个武器条目都会被单独评估。使用</w:t>
+        <w:t>时启动，但系统可以根据重装大小选择配置为执行部分重装。如果相同的武器类型被多次列出，当第一个实例耗尽时，将对列表中的该项目启动重装过程，尽管具有相同武器类型的另一个条目可能仍有武器。多次列出同一武器是一种可以实现部分重装功能的方法，但它没有考虑到发射和重装活动是否可以同时进行，而且在武器选择过程中会造成冗余处理，因为每个武器条目都会被单独评估。使用</w:t>
       </w:r>
       <w:r>
         <w:rPr>
@@ -12945,21 +12528,7 @@
         <w:rPr>
           <w:rFonts w:hint="eastAsia"/>
         </w:rPr>
-        <w:t>之前</w:t>
-      </w:r>
-      <w:proofErr w:type="gramStart"/>
-      <w:r>
-        <w:rPr>
-          <w:rFonts w:hint="eastAsia"/>
-        </w:rPr>
-        <w:t>启动重</w:t>
-      </w:r>
-      <w:proofErr w:type="gramEnd"/>
-      <w:r>
-        <w:rPr>
-          <w:rFonts w:hint="eastAsia"/>
-        </w:rPr>
-        <w:t>装活动，但在系统有发射任务要执行时不允许重装，而且一旦安排了重装，就会防止安排新的发射任务，直到重装完成。</w:t>
+        <w:t>之前启动重装活动，但在系统有发射任务要执行时不允许重装，而且一旦安排了重装，就会防止安排新的发射任务，直到重装完成。</w:t>
       </w:r>
     </w:p>
     <w:p>
@@ -12996,42 +12565,7 @@
         <w:rPr>
           <w:rFonts w:hint="eastAsia"/>
         </w:rPr>
-        <w:t>时，重</w:t>
-      </w:r>
-      <w:proofErr w:type="gramStart"/>
-      <w:r>
-        <w:rPr>
-          <w:rFonts w:hint="eastAsia"/>
-        </w:rPr>
-        <w:t>装阶段</w:t>
-      </w:r>
-      <w:proofErr w:type="gramEnd"/>
-      <w:r>
-        <w:rPr>
-          <w:rFonts w:hint="eastAsia"/>
-        </w:rPr>
-        <w:t>由发射阶段安排，执行重</w:t>
-      </w:r>
-      <w:proofErr w:type="gramStart"/>
-      <w:r>
-        <w:rPr>
-          <w:rFonts w:hint="eastAsia"/>
-        </w:rPr>
-        <w:t>装阶段</w:t>
-      </w:r>
-      <w:proofErr w:type="gramEnd"/>
-      <w:r>
-        <w:rPr>
-          <w:rFonts w:hint="eastAsia"/>
-        </w:rPr>
-        <w:t>后，如果武器清单上特定行的可用库存中还有武器，则消耗的武器数量按重</w:t>
-      </w:r>
-      <w:proofErr w:type="gramStart"/>
-      <w:r>
-        <w:rPr>
-          <w:rFonts w:hint="eastAsia"/>
-        </w:rPr>
-        <w:t>装</w:t>
+        <w:t>时，重装阶段由发射阶段安排，执行重装阶段后，如果武器清单上特定行的可用库存中还有武器，则消耗的武器数量按重装</w:t>
       </w:r>
       <w:r>
         <w:rPr>
@@ -13039,7 +12573,6 @@
         </w:rPr>
         <w:t>数量</w:t>
       </w:r>
-      <w:proofErr w:type="gramEnd"/>
       <w:r>
         <w:rPr>
           <w:rFonts w:hint="eastAsia"/>
@@ -13056,63 +12589,7 @@
         <w:rPr>
           <w:rFonts w:hint="eastAsia"/>
         </w:rPr>
-        <w:t>当前武器数量比满载尺寸至少</w:t>
-      </w:r>
-      <w:proofErr w:type="gramStart"/>
-      <w:r>
-        <w:rPr>
-          <w:rFonts w:hint="eastAsia"/>
-        </w:rPr>
-        <w:t>少</w:t>
-      </w:r>
-      <w:proofErr w:type="gramEnd"/>
-      <w:r>
-        <w:rPr>
-          <w:rFonts w:hint="eastAsia"/>
-        </w:rPr>
-        <w:t>一个重装尺寸数时，就认为需要重装。但是，如果已经安排了其他发射，则不能安排重新装填阶段。此外，对部分重</w:t>
-      </w:r>
-      <w:proofErr w:type="gramStart"/>
-      <w:r>
-        <w:rPr>
-          <w:rFonts w:hint="eastAsia"/>
-        </w:rPr>
-        <w:t>装能力</w:t>
-      </w:r>
-      <w:proofErr w:type="gramEnd"/>
-      <w:r>
-        <w:rPr>
-          <w:rFonts w:hint="eastAsia"/>
-        </w:rPr>
-        <w:t>的控制可以通过用户规则进行管理。部分重装授权响应允许根据触发条件开启或关闭部分重装，如平台一定范围内存在威胁性轨道。一旦重</w:t>
-      </w:r>
-      <w:proofErr w:type="gramStart"/>
-      <w:r>
-        <w:rPr>
-          <w:rFonts w:hint="eastAsia"/>
-        </w:rPr>
-        <w:t>装阶段</w:t>
-      </w:r>
-      <w:proofErr w:type="gramEnd"/>
-      <w:r>
-        <w:rPr>
-          <w:rFonts w:hint="eastAsia"/>
-        </w:rPr>
-        <w:t>被安排，平台将被阻止安排任何未来的发射，直到重装发生。当重</w:t>
-      </w:r>
-      <w:proofErr w:type="gramStart"/>
-      <w:r>
-        <w:rPr>
-          <w:rFonts w:hint="eastAsia"/>
-        </w:rPr>
-        <w:t>装阶段</w:t>
-      </w:r>
-      <w:proofErr w:type="gramEnd"/>
-      <w:r>
-        <w:rPr>
-          <w:rFonts w:hint="eastAsia"/>
-        </w:rPr>
-        <w:t>执行时，该平台将按重装尺寸数的倍数进行重装，以达到满载尺寸，但不超过装载尺寸或剩余可用库存。</w:t>
+        <w:t>当前武器数量比满载尺寸至少少一个重装尺寸数时，就认为需要重装。但是，如果已经安排了其他发射，则不能安排重新装填阶段。此外，对部分重装能力的控制可以通过用户规则进行管理。部分重装授权响应允许根据触发条件开启或关闭部分重装，如平台一定范围内存在威胁性轨道。一旦重装阶段被安排，平台将被阻止安排任何未来的发射，直到重装发生。当重装阶段执行时，该平台将按重装尺寸数的倍数进行重装，以达到满载尺寸，但不超过装载尺寸或剩余可用库存。</w:t>
       </w:r>
     </w:p>
     <w:p>
@@ -13391,13 +12868,8 @@
       <w:r>
         <w:t>SAM</w:t>
       </w:r>
-      <w:proofErr w:type="gramStart"/>
-      <w:r>
-        <w:t>规则集能够</w:t>
-      </w:r>
-      <w:proofErr w:type="gramEnd"/>
-      <w:r>
-        <w:t>在受到</w:t>
+      <w:r>
+        <w:t>规则集能够在受到</w:t>
       </w:r>
       <w:r>
         <w:t>ARM</w:t>
@@ -13504,13 +12976,8 @@
       <w:r>
         <w:t>SAM</w:t>
       </w:r>
-      <w:proofErr w:type="gramStart"/>
-      <w:r>
-        <w:t>规则集</w:t>
-      </w:r>
-      <w:proofErr w:type="gramEnd"/>
-      <w:r>
-        <w:t>内与其他参与方的协调大多是通过收到的信息进行的。这些电文是各个</w:t>
+      <w:r>
+        <w:t>规则集内与其他参与方的协调大多是通过收到的信息进行的。这些电文是各个</w:t>
       </w:r>
       <w:r>
         <w:t>SAM</w:t>
@@ -13525,15 +12992,7 @@
         <w:t>SAM</w:t>
       </w:r>
       <w:r>
-        <w:t>平台指定为外部控制，就会使其失去处理命令型报文的能力。本小节将讨论该</w:t>
-      </w:r>
-      <w:proofErr w:type="gramStart"/>
-      <w:r>
-        <w:t>规则集所</w:t>
-      </w:r>
-      <w:proofErr w:type="gramEnd"/>
-      <w:r>
-        <w:t>处理的</w:t>
+        <w:t>平台指定为外部控制，就会使其失去处理命令型报文的能力。本小节将讨论该规则集所处理的</w:t>
       </w:r>
       <w:r>
         <w:rPr>
@@ -13592,27 +13051,14 @@
       <w:r>
         <w:t>SAM</w:t>
       </w:r>
-      <w:proofErr w:type="gramStart"/>
-      <w:r>
-        <w:t>规则集</w:t>
-      </w:r>
-      <w:proofErr w:type="gramEnd"/>
-      <w:r>
-        <w:t>使用</w:t>
+      <w:r>
+        <w:t>规则集使用</w:t>
       </w:r>
       <w:r>
         <w:t>跟踪</w:t>
       </w:r>
       <w:r>
-        <w:t>文件；因此，该</w:t>
-      </w:r>
-      <w:proofErr w:type="gramStart"/>
-      <w:r>
-        <w:t>规则集能够</w:t>
-      </w:r>
-      <w:proofErr w:type="gramEnd"/>
-      <w:r>
-        <w:t>处理</w:t>
+        <w:t>文件；因此，该规则集能够处理</w:t>
       </w:r>
       <w:r>
         <w:t>跟踪</w:t>
@@ -13629,13 +13075,8 @@
       <w:r>
         <w:t>SAM</w:t>
       </w:r>
-      <w:proofErr w:type="gramStart"/>
-      <w:r>
-        <w:t>规则集所</w:t>
-      </w:r>
-      <w:proofErr w:type="gramEnd"/>
-      <w:r>
-        <w:t>使用的</w:t>
+      <w:r>
+        <w:t>规则集所使用的</w:t>
       </w:r>
       <w:r>
         <w:t>跟踪</w:t>
@@ -13993,11 +13434,7 @@
         <w:t>SAM</w:t>
       </w:r>
       <w:r>
-        <w:t>接受发射武器的责任，然后向目标发射武器。发出指令发射的平台向导弹拦截器</w:t>
-      </w:r>
-      <w:proofErr w:type="gramStart"/>
-      <w:r>
-        <w:t>提供暗</w:t>
+        <w:t>接受发射武器的责任，然后向目标发射武器。发出指令发射的平台向导弹拦截器提供暗</w:t>
       </w:r>
       <w:r>
         <w:rPr>
@@ -14006,11 +13443,7 @@
         <w:t>文</w:t>
       </w:r>
       <w:r>
-        <w:t>或</w:t>
-      </w:r>
-      <w:proofErr w:type="gramEnd"/>
-      <w:r>
-        <w:t>明</w:t>
+        <w:t>或明</w:t>
       </w:r>
       <w:r>
         <w:rPr>
@@ -14182,13 +13615,8 @@
       <w:r>
         <w:t>SAM</w:t>
       </w:r>
-      <w:proofErr w:type="gramStart"/>
-      <w:r>
-        <w:t>规则集处理</w:t>
-      </w:r>
-      <w:proofErr w:type="gramEnd"/>
-      <w:r>
-        <w:t>这些消息，记录交战事件，以防止双重交战。</w:t>
+      <w:r>
+        <w:t>规则集处理这些消息，记录交战事件，以防止双重交战。</w:t>
       </w:r>
     </w:p>
     <w:p>
@@ -14419,13 +13847,8 @@
       <w:r>
         <w:t>SAM</w:t>
       </w:r>
-      <w:proofErr w:type="gramStart"/>
-      <w:r>
-        <w:t>规则集收到</w:t>
-      </w:r>
-      <w:proofErr w:type="gramEnd"/>
-      <w:r>
-        <w:t>的所有多次交战报告信息都被认为是指挥官转发的信息。对这些消息的处理是对报告消息中的所有目标进行循环。对每个单独目标进行的处理与前面所述的单次交战报告相同。</w:t>
+      <w:r>
+        <w:t>规则集收到的所有多次交战报告信息都被认为是指挥官转发的信息。对这些消息的处理是对报告消息中的所有目标进行循环。对每个单独目标进行的处理与前面所述的单次交战报告相同。</w:t>
       </w:r>
     </w:p>
     <w:p>
@@ -14753,9 +14176,11 @@
       <w:r>
         <w:t>将交战标记为完成交战，但保留该交战的计划</w:t>
       </w:r>
+      <w:proofErr w:type="spellStart"/>
       <w:r>
         <w:t>Pk</w:t>
       </w:r>
+      <w:proofErr w:type="spellEnd"/>
       <w:r>
         <w:t>，以便在随后决定交战目标时使用。</w:t>
       </w:r>
@@ -14858,35 +14283,28 @@
         <w:t>文件中找不到被命令的</w:t>
       </w:r>
       <w:r>
+        <w:rPr>
+          <w:rFonts w:hint="eastAsia"/>
+        </w:rPr>
+        <w:t>任务</w:t>
+      </w:r>
+      <w:r>
+        <w:t>号，平台就会向停止命令的来源发送更新请求。收到更新</w:t>
+      </w:r>
+      <w:r>
         <w:t>跟踪</w:t>
       </w:r>
       <w:r>
-        <w:t>号，平台就会</w:t>
-      </w:r>
-      <w:proofErr w:type="gramStart"/>
-      <w:r>
-        <w:t>向停止</w:t>
-      </w:r>
-      <w:proofErr w:type="gramEnd"/>
-      <w:r>
-        <w:t>命令的来源发送更新请求。收到更新</w:t>
-      </w:r>
-      <w:r>
-        <w:t>跟踪</w:t>
-      </w:r>
-      <w:r>
         <w:t>请求后，如果</w:t>
       </w:r>
       <w:r>
-        <w:t>跟踪</w:t>
-      </w:r>
-      <w:r>
-        <w:t>仍然不存在，则不进一步处理该命令。如果平台正在</w:t>
-      </w:r>
-      <w:bookmarkStart w:id="13" w:name="_GoBack"/>
-      <w:bookmarkEnd w:id="13"/>
-      <w:r>
-        <w:t>交战，则对交战状态进行评估。如果导弹尚未发射，则停止交战。如果导弹已经在空中或分配信息已经发送到</w:t>
+        <w:rPr>
+          <w:rFonts w:hint="eastAsia"/>
+        </w:rPr>
+        <w:t>任务</w:t>
+      </w:r>
+      <w:r>
+        <w:t>仍然不存在，则不进一步处理该命令。如果平台正在交战，则对交战状态进行评估。如果导弹尚未发射，则停止交战。如果导弹已经在空中或分配信息已经发送到</w:t>
       </w:r>
       <w:r>
         <w:t>SAM</w:t>
@@ -14958,7 +14376,24 @@
         <w:t>SAM</w:t>
       </w:r>
       <w:r>
-        <w:t>规则集运作的平台依赖于与其指挥官的指令信息通信。如果这种通信中断，该平台通过执行其用户规则阶段来确定适当的行动。该平台继续监测其指挥官，以确定通信是否恢复。</w:t>
+        <w:t>规则集运作的平台依赖于与其指挥官的指令信息通信。如果这种通信中断，该平台通过</w:t>
+      </w:r>
+      <w:commentRangeStart w:id="15"/>
+      <w:r>
+        <w:rPr>
+          <w:rFonts w:hint="eastAsia"/>
+        </w:rPr>
+        <w:t>进入用户指挥模式</w:t>
+      </w:r>
+      <w:commentRangeEnd w:id="15"/>
+      <w:r>
+        <w:rPr>
+          <w:rStyle w:val="af5"/>
+        </w:rPr>
+        <w:commentReference w:id="15"/>
+      </w:r>
+      <w:r>
+        <w:t>来确定适当的行动。该平台继续监测其指挥官，以确定通信是否恢复。</w:t>
       </w:r>
     </w:p>
     <w:p>
@@ -14991,6 +14426,21 @@
         <w:t>Send To Subordinate</w:t>
       </w:r>
       <w:r>
+        <w:rPr>
+          <w:rFonts w:hint="eastAsia"/>
+        </w:rPr>
+        <w:t>（向下级发送</w:t>
+      </w:r>
+      <w:r>
+        <w:t>…</w:t>
+      </w:r>
+      <w:r>
+        <w:rPr>
+          <w:rFonts w:hint="eastAsia"/>
+        </w:rPr>
+        <w:t>）</w:t>
+      </w:r>
+      <w:r>
         <w:t>输入定义。如果从指挥员处收到任何一种类型的消息，则为平台存储从指挥员处收到消息的时间。</w:t>
       </w:r>
     </w:p>
@@ -15008,7 +14458,16 @@
         <w:ind w:firstLine="420"/>
       </w:pPr>
       <w:r>
-        <w:t>作为从属设备，灵活的</w:t>
+        <w:t>作为</w:t>
+      </w:r>
+      <w:r>
+        <w:rPr>
+          <w:rFonts w:hint="eastAsia"/>
+        </w:rPr>
+        <w:t>下级平台</w:t>
+      </w:r>
+      <w:r>
+        <w:t>，灵活的</w:t>
       </w:r>
       <w:r>
         <w:t>SAM</w:t>
@@ -15026,19 +14485,82 @@
         <w:t xml:space="preserve"> "</w:t>
       </w:r>
       <w:r>
-        <w:t>输入定义。周期代表了识别通信已中断并对该识别作出响应的时间长度。平台将最后一次收到来自其指挥官的消息的时间与最后一次验证的时间进行比较。如果最后一次收到的时间在最后一次验证时间之前，则认为该指挥官已经丢失。灵活的</w:t>
-      </w:r>
-      <w:r>
-        <w:t>SAM</w:t>
-      </w:r>
-      <w:r>
-        <w:t>在其通讯器丢失时，可以选择执行其用户规则阶段。这将使灵活的</w:t>
-      </w:r>
-      <w:r>
-        <w:t>SAM</w:t>
-      </w:r>
-      <w:r>
-        <w:t>能够选择一个备用的指挥官进入自主行动，以及执行其他用户规则响应。</w:t>
+        <w:rPr>
+          <w:rFonts w:hint="eastAsia"/>
+        </w:rPr>
+        <w:t>（</w:t>
+      </w:r>
+      <w:r>
+        <w:t>Verify From Commander</w:t>
+      </w:r>
+      <w:r>
+        <w:rPr>
+          <w:rFonts w:hint="eastAsia"/>
+        </w:rPr>
+        <w:t>）</w:t>
+      </w:r>
+      <w:r>
+        <w:t>输入定义。周期代表了识别通信已中断并对该识别作出响应的时间长度。平台将最后一次收到来自其指挥官的消息的时间与最后一次验证的时间进行比较。如果最后一次收到的时间在最后一次验证时间之前，则认为</w:t>
+      </w:r>
+      <w:r>
+        <w:t>已经</w:t>
+      </w:r>
+      <w:r>
+        <w:rPr>
+          <w:rFonts w:hint="eastAsia"/>
+        </w:rPr>
+        <w:t>失去和</w:t>
+      </w:r>
+      <w:r>
+        <w:t>该指挥官</w:t>
+      </w:r>
+      <w:r>
+        <w:rPr>
+          <w:rFonts w:hint="eastAsia"/>
+        </w:rPr>
+        <w:t>的联络</w:t>
+      </w:r>
+      <w:r>
+        <w:t>。灵活的</w:t>
+      </w:r>
+      <w:r>
+        <w:t>SAM</w:t>
+      </w:r>
+      <w:r>
+        <w:t>在其通讯器丢失时，可以选择执行其用户规则阶段</w:t>
+      </w:r>
+      <w:r>
+        <w:rPr>
+          <w:rFonts w:hint="eastAsia"/>
+        </w:rPr>
+        <w:t>所定义的规则</w:t>
+      </w:r>
+      <w:r>
+        <w:t>。这将使灵活的</w:t>
+      </w:r>
+      <w:r>
+        <w:t>SAM</w:t>
+      </w:r>
+      <w:r>
+        <w:t>能够选择一个备用的指挥官</w:t>
+      </w:r>
+      <w:r>
+        <w:rPr>
+          <w:rFonts w:hint="eastAsia"/>
+        </w:rPr>
+        <w:t>并且</w:t>
+      </w:r>
+      <w:r>
+        <w:t>进入自主行动，以及执行其他用户规则</w:t>
+      </w:r>
+      <w:r>
+        <w:rPr>
+          <w:rFonts w:hint="eastAsia"/>
+        </w:rPr>
+        <w:t>所规定的</w:t>
+      </w:r>
+      <w:r>
+        <w:t>响应。</w:t>
       </w:r>
     </w:p>
     <w:p>
@@ -15055,18 +14577,54 @@
         <w:ind w:firstLine="420"/>
       </w:pPr>
       <w:r>
-        <w:t>该平台将继续定期验证来自其指挥官的通信链路。如果在下级自主后收到来自其指挥官的信息，则恢复所有目标类型的原始作战模式。如果选择</w:t>
+        <w:t>该平台将继续定期验证来自其指挥官的通信链路。如果在下级</w:t>
+      </w:r>
+      <w:r>
+        <w:rPr>
+          <w:rFonts w:hint="eastAsia"/>
+        </w:rPr>
+        <w:t>已经进入自我管理状态后，</w:t>
+      </w:r>
+      <w:r>
+        <w:t>收到来自其指挥官的信息，则恢复所有目标类型的原始作战模式。如果选择</w:t>
       </w:r>
       <w:r>
         <w:t xml:space="preserve"> "</w:t>
       </w:r>
       <w:r>
-        <w:t>更新指挥官</w:t>
+        <w:rPr>
+          <w:rFonts w:hint="eastAsia"/>
+        </w:rPr>
+        <w:t>向</w:t>
+      </w:r>
+      <w:r>
+        <w:t>指挥官</w:t>
+      </w:r>
+      <w:r>
+        <w:rPr>
+          <w:rFonts w:hint="eastAsia"/>
+        </w:rPr>
+        <w:t>报告更新</w:t>
       </w:r>
       <w:r>
         <w:t xml:space="preserve"> "</w:t>
       </w:r>
       <w:r>
+        <w:rPr>
+          <w:rFonts w:hint="eastAsia"/>
+        </w:rPr>
+        <w:t>（</w:t>
+      </w:r>
+      <w:r>
+        <w:t>Update Commander</w:t>
+      </w:r>
+      <w:r>
+        <w:rPr>
+          <w:rFonts w:hint="eastAsia"/>
+        </w:rPr>
+        <w:t>）</w:t>
+      </w:r>
+      <w:r>
         <w:t>选项，则平台在恢复作战模式时向其指挥官报告其当前的所有交战情况。这将使指挥官了解平台正在进行的交战的最新情况。</w:t>
       </w:r>
     </w:p>
@@ -15076,7 +14634,13 @@
       </w:pPr>
       <w:r>
         <w:br/>
-        <w:t xml:space="preserve">    Communications with SAM Launchers and SAM LCS's can also be verified. If a Flexible SAM loses communications with a SAM Launcher, the Flexible SAM will flag this subordinate as inactive. The Flexible SAM will then send a Command Info message to tis commander to indicate this launcher is no longer available. This prevents commanders operating in weapon capability mode from evaluating an inactive launcher. The Flexible SAM can also execute its User Rules phase upon losing a subordinate launcher.</w:t>
+        <w:t xml:space="preserve">    Communications with SAM Launchers and SAM LCS's can also be verified. If a Flexible SAM loses communications with a SAM Launcher, the Flexible SAM will flag this subordinate as inactive. The Flexible SAM will then send a Command Info message to tis commander to indicate this launcher is no longer available. This prevents commanders operating in weapon capability mode from evaluating an inactive launcher. The Flexible SAM can also execute its </w:t>
+      </w:r>
+      <w:r>
+        <w:t xml:space="preserve">User Rules </w:t>
+      </w:r>
+      <w:r>
+        <w:t>phase upon losing a subordinate launcher.</w:t>
       </w:r>
     </w:p>
     <w:p>
@@ -15101,13 +14665,14 @@
       <w:r>
         <w:t>灵活</w:t>
       </w:r>
-      <w:proofErr w:type="gramStart"/>
-      <w:r>
-        <w:t>萨母失去</w:t>
-      </w:r>
-      <w:proofErr w:type="gramEnd"/>
-      <w:r>
-        <w:t>了与</w:t>
+      <w:r>
+        <w:rPr>
+          <w:rFonts w:hint="eastAsia"/>
+        </w:rPr>
+        <w:t>SAM</w:t>
+      </w:r>
+      <w:r>
+        <w:t>失去了与</w:t>
       </w:r>
       <w:r>
         <w:t>SAM</w:t>
@@ -15119,19 +14684,46 @@
         <w:t>灵活</w:t>
       </w:r>
       <w:r>
-        <w:t>萨母将把这个下属标记为非活动状态，然后</w:t>
+        <w:rPr>
+          <w:rFonts w:hint="eastAsia"/>
+        </w:rPr>
+        <w:t>SAM</w:t>
+      </w:r>
+      <w:r>
+        <w:t>将把这个下属标记为非活动状态，然后</w:t>
       </w:r>
       <w:r>
         <w:t>灵活</w:t>
       </w:r>
       <w:r>
-        <w:t>萨母将向其指挥官发送命令信息，表明该发射器不再可用。然后，灵活</w:t>
-      </w:r>
-      <w:r>
-        <w:t>SAM</w:t>
-      </w:r>
-      <w:r>
-        <w:t>将向该指挥官发送命令信息消息，以表明该发射器不再可用。这可以防止在武器能力模式下操作的指挥官评估一个不活动的发射器。当失去一个下级发射器时，灵活的</w:t>
+        <w:rPr>
+          <w:rFonts w:hint="eastAsia"/>
+        </w:rPr>
+        <w:t>SAM</w:t>
+      </w:r>
+      <w:r>
+        <w:t>将向其指挥官发送命令信息，表明该发射器不再可用。这可以防止在武器能力模式下操作的指挥官评估一个不</w:t>
+      </w:r>
+      <w:r>
+        <w:rPr>
+          <w:rFonts w:hint="eastAsia"/>
+        </w:rPr>
+        <w:t>再活动（</w:t>
+      </w:r>
+      <w:r>
+        <w:rPr>
+          <w:rFonts w:hint="eastAsia"/>
+        </w:rPr>
+        <w:t>active</w:t>
+      </w:r>
+      <w:r>
+        <w:rPr>
+          <w:rFonts w:hint="eastAsia"/>
+        </w:rPr>
+        <w:t>）</w:t>
+      </w:r>
+      <w:r>
+        <w:t>的发射器。当失去一个下级发射器时，灵活的</w:t>
       </w:r>
       <w:r>
         <w:t>SAM</w:t>
@@ -15285,7 +14877,22 @@
         <w:t xml:space="preserve">4.7.1.3.9 </w:t>
       </w:r>
       <w:r>
-        <w:t>灵活的资产管理参与支持请求。</w:t>
+        <w:t>灵活的</w:t>
+      </w:r>
+      <w:r>
+        <w:rPr>
+          <w:rFonts w:hint="eastAsia"/>
+        </w:rPr>
+        <w:t>SAM</w:t>
+      </w:r>
+      <w:r>
+        <w:rPr>
+          <w:rFonts w:hint="eastAsia"/>
+        </w:rPr>
+        <w:t>交战</w:t>
+      </w:r>
+      <w:r>
+        <w:t>支持请求。</w:t>
       </w:r>
     </w:p>
     <w:p>
@@ -15302,13 +14909,22 @@
         <w:ind w:firstLine="420"/>
       </w:pPr>
       <w:r>
-        <w:t>弹性</w:t>
-      </w:r>
-      <w:r>
-        <w:t>SAM</w:t>
-      </w:r>
-      <w:r>
-        <w:t>如果作为另一个弹性</w:t>
+        <w:rPr>
+          <w:rFonts w:hint="eastAsia"/>
+        </w:rPr>
+        <w:t>灵活</w:t>
+      </w:r>
+      <w:r>
+        <w:t>SAM</w:t>
+      </w:r>
+      <w:r>
+        <w:t>如果作为另一个</w:t>
+      </w:r>
+      <w:r>
+        <w:rPr>
+          <w:rFonts w:hint="eastAsia"/>
+        </w:rPr>
+        <w:t>灵活</w:t>
       </w:r>
       <w:r>
         <w:t>SAM</w:t>
@@ -15425,7 +15041,22 @@
         <w:t>灵活</w:t>
       </w:r>
       <w:r>
-        <w:t>网管架构可以通过用户规则反应生成和接收</w:t>
+        <w:rPr>
+          <w:rFonts w:hint="eastAsia"/>
+        </w:rPr>
+        <w:t>SAM</w:t>
+      </w:r>
+      <w:r>
+        <w:t>可以通过用户规则</w:t>
+      </w:r>
+      <w:r>
+        <w:rPr>
+          <w:rFonts w:hint="eastAsia"/>
+        </w:rPr>
+        <w:t>的方式</w:t>
+      </w:r>
+      <w:r>
+        <w:t>生成和接收</w:t>
       </w:r>
       <w:r>
         <w:t>ARM</w:t>
@@ -15522,7 +15153,19 @@
         <w:t>EMCON</w:t>
       </w:r>
       <w:r>
-        <w:t>当局使用这些消息来确定哪些平台改变了其传感器状态。</w:t>
+        <w:rPr>
+          <w:rFonts w:hint="eastAsia"/>
+        </w:rPr>
+        <w:t>管理</w:t>
+      </w:r>
+      <w:r>
+        <w:rPr>
+          <w:rFonts w:hint="eastAsia"/>
+        </w:rPr>
+        <w:t>模块</w:t>
+      </w:r>
+      <w:r>
+        <w:t>使用这些消息来确定哪些平台改变了其传感器状态。</w:t>
       </w:r>
     </w:p>
     <w:p>
@@ -15551,25 +15194,61 @@
         <w:t>EMCON</w:t>
       </w:r>
       <w:r>
-        <w:t>当局时，它才会处理传感器状态信息。如果它是</w:t>
+        <w:rPr>
+          <w:rFonts w:hint="eastAsia"/>
+        </w:rPr>
+        <w:t>管理模块</w:t>
+      </w:r>
+      <w:r>
+        <w:t>时，它才会处理传感器状态信息。如果它是</w:t>
       </w:r>
       <w:r>
         <w:t>EMCON</w:t>
       </w:r>
       <w:r>
-        <w:t>当局，</w:t>
+        <w:rPr>
+          <w:rFonts w:hint="eastAsia"/>
+        </w:rPr>
+        <w:t>管理模块</w:t>
+      </w:r>
+      <w:r>
+        <w:t>，</w:t>
       </w:r>
       <w:r>
         <w:t>灵活</w:t>
       </w:r>
       <w:r>
-        <w:t>可控硅将从其</w:t>
+        <w:rPr>
+          <w:rFonts w:hint="eastAsia"/>
+        </w:rPr>
+        <w:t>SAM</w:t>
+      </w:r>
+      <w:r>
+        <w:t>将从其</w:t>
       </w:r>
       <w:r>
         <w:t>EMCON</w:t>
       </w:r>
       <w:r>
-        <w:t>网格中放弃或增加报告传感器的覆盖范围。然后，它启动其用户规则阶段，以替换或放弃其响应中指定的覆盖范围。如果灵活</w:t>
+        <w:t>网格中放弃或增加报告传感器的覆盖范围。然后，它启动其</w:t>
+      </w:r>
+      <w:r>
+        <w:rPr>
+          <w:rFonts w:hint="eastAsia"/>
+        </w:rPr>
+        <w:t>制定</w:t>
+      </w:r>
+      <w:r>
+        <w:t>规则</w:t>
+      </w:r>
+      <w:r>
+        <w:rPr>
+          <w:rFonts w:hint="eastAsia"/>
+        </w:rPr>
+        <w:t>程序</w:t>
+      </w:r>
+      <w:r>
+        <w:t>，以替换或放弃其响应中指定的覆盖范围。如果灵活</w:t>
       </w:r>
       <w:r>
         <w:t xml:space="preserve"> SAM </w:t>
@@ -15635,7 +15314,13 @@
         <w:t>EMCON</w:t>
       </w:r>
       <w:r>
-        <w:t>当局的分配，以打开或关闭传感器。收到该命令消息后，</w:t>
+        <w:rPr>
+          <w:rFonts w:hint="eastAsia"/>
+        </w:rPr>
+        <w:t>管理模块</w:t>
+      </w:r>
+      <w:r>
+        <w:t>的分配，以打开或关闭传感器。收到该命令消息后，</w:t>
       </w:r>
       <w:r>
         <w:t>Flexible SAM</w:t>
@@ -15679,97 +15364,581 @@
       <w:pPr>
         <w:ind w:firstLine="420"/>
       </w:pPr>
+    </w:p>
+    <w:p>
+      <w:pPr>
+        <w:ind w:firstLine="420"/>
+      </w:pPr>
+      <w:r>
+        <w:t xml:space="preserve">An upper-tier Flexible SAM can process tier availability reports from members of its automated engagement coordination (AEC) group. These reports indicate other members’ engagement intentions and their availability to provide backup support. The SAM processes reports from upper-tier members with the following coordination </w:t>
+      </w:r>
+      <w:r>
+        <w:lastRenderedPageBreak/>
+        <w:t>actions: Intend to Engage, Do Not Intend to Engage, Support Expected, Available for Support and Not Available for Support. The Intend to Engage and Available for Support messages include the upper tier weapon inventory status which is stored for each AEC member. Upon receipt of an Intend to Engage or a Do Not Intend to Engage, the SAM flags the track to indicate whether or not upper tier support is available for the engagement. When a Support Expected action is received and the Process Upper Tier Reports option is selected, the SAM evaluates its current battlespace regardless of tracking restrictions and responds with an Available for Support message if capable of engaging after the intercept time in the received message. If not capable of engaging after the intercept time, then a Not Available for Support message is sent. Upon receipt of an Available for Support message, the SAM flags the track to indicate UT2 support is available for this engagement. If the coordination by track group option is selected and a report has been received from another upper-tier SAM with the intention to engage or with the support available, all other members of the track group will evaluate as having upper tier support available.</w:t>
+      </w:r>
+    </w:p>
+    <w:p>
+      <w:pPr>
+        <w:ind w:firstLine="420"/>
+      </w:pPr>
+      <w:r>
+        <w:rPr>
+          <w:rFonts w:hint="eastAsia"/>
+        </w:rPr>
+        <w:t>上层</w:t>
+      </w:r>
+      <w:r>
+        <w:rPr>
+          <w:rFonts w:hint="eastAsia"/>
+        </w:rPr>
+        <w:t>的</w:t>
+      </w:r>
+      <w:r>
+        <w:rPr>
+          <w:rFonts w:hint="eastAsia"/>
+        </w:rPr>
+        <w:t>灵活</w:t>
+      </w:r>
+      <w:r>
+        <w:rPr>
+          <w:rFonts w:hint="eastAsia"/>
+        </w:rPr>
+        <w:t>SAM</w:t>
+      </w:r>
+      <w:r>
+        <w:rPr>
+          <w:rFonts w:hint="eastAsia"/>
+        </w:rPr>
+        <w:t>可以处理来自其自动</w:t>
+      </w:r>
+      <w:r>
+        <w:rPr>
+          <w:rFonts w:hint="eastAsia"/>
+        </w:rPr>
+        <w:t>交战</w:t>
+      </w:r>
+      <w:r>
+        <w:rPr>
+          <w:rFonts w:hint="eastAsia"/>
+        </w:rPr>
+        <w:t>协调</w:t>
+      </w:r>
+      <w:r>
+        <w:rPr>
+          <w:rFonts w:hint="eastAsia"/>
+        </w:rPr>
+        <w:t>(AEC)</w:t>
+      </w:r>
+      <w:r>
+        <w:rPr>
+          <w:rFonts w:hint="eastAsia"/>
+        </w:rPr>
+        <w:t>小组成员的层级可用性报告。这些报告显示了其他成员的</w:t>
+      </w:r>
+      <w:r>
+        <w:rPr>
+          <w:rFonts w:hint="eastAsia"/>
+        </w:rPr>
+        <w:t>交战</w:t>
+      </w:r>
+      <w:r>
+        <w:rPr>
+          <w:rFonts w:hint="eastAsia"/>
+        </w:rPr>
+        <w:t>意图及其提供备份支持的可用性。</w:t>
+      </w:r>
+      <w:r>
+        <w:rPr>
+          <w:rFonts w:hint="eastAsia"/>
+        </w:rPr>
+        <w:t xml:space="preserve">SAM </w:t>
+      </w:r>
+      <w:r>
+        <w:rPr>
+          <w:rFonts w:hint="eastAsia"/>
+        </w:rPr>
+        <w:t>通过以下协调行动处理来自上层成员的报告。打算</w:t>
+      </w:r>
+      <w:r>
+        <w:rPr>
+          <w:rFonts w:hint="eastAsia"/>
+        </w:rPr>
+        <w:t>交战</w:t>
+      </w:r>
+      <w:r>
+        <w:rPr>
+          <w:rFonts w:hint="eastAsia"/>
+        </w:rPr>
+        <w:t>、不打算</w:t>
+      </w:r>
+      <w:r>
+        <w:rPr>
+          <w:rFonts w:hint="eastAsia"/>
+        </w:rPr>
+        <w:t>交战</w:t>
+      </w:r>
+      <w:r>
+        <w:rPr>
+          <w:rFonts w:hint="eastAsia"/>
+        </w:rPr>
+        <w:t>、预期支持、可提供支持和不可提供支持。拟</w:t>
+      </w:r>
+      <w:r>
+        <w:rPr>
+          <w:rFonts w:hint="eastAsia"/>
+        </w:rPr>
+        <w:t>交战</w:t>
+      </w:r>
+      <w:r>
+        <w:rPr>
+          <w:rFonts w:hint="eastAsia"/>
+        </w:rPr>
+        <w:t>和可用于支持的信息包括上层武器库存状态，该状态存储在每一个</w:t>
+      </w:r>
+      <w:r>
+        <w:rPr>
+          <w:rFonts w:hint="eastAsia"/>
+        </w:rPr>
+        <w:t>AEC</w:t>
+      </w:r>
+      <w:r>
+        <w:rPr>
+          <w:rFonts w:hint="eastAsia"/>
+        </w:rPr>
+        <w:t>成员身上。在收到</w:t>
+      </w:r>
+      <w:r>
+        <w:rPr>
+          <w:rFonts w:hint="eastAsia"/>
+        </w:rPr>
+        <w:t xml:space="preserve"> "</w:t>
+      </w:r>
+      <w:r>
+        <w:rPr>
+          <w:rFonts w:hint="eastAsia"/>
+        </w:rPr>
+        <w:t>打算交战</w:t>
+      </w:r>
+      <w:r>
+        <w:rPr>
+          <w:rFonts w:hint="eastAsia"/>
+        </w:rPr>
+        <w:t xml:space="preserve"> "</w:t>
+      </w:r>
+      <w:r>
+        <w:rPr>
+          <w:rFonts w:hint="eastAsia"/>
+        </w:rPr>
+        <w:t>或</w:t>
+      </w:r>
+      <w:r>
+        <w:rPr>
+          <w:rFonts w:hint="eastAsia"/>
+        </w:rPr>
+        <w:t xml:space="preserve"> "</w:t>
+      </w:r>
+      <w:r>
+        <w:rPr>
+          <w:rFonts w:hint="eastAsia"/>
+        </w:rPr>
+        <w:t>不打算交战</w:t>
+      </w:r>
+      <w:r>
+        <w:rPr>
+          <w:rFonts w:hint="eastAsia"/>
+        </w:rPr>
+        <w:t xml:space="preserve"> "</w:t>
+      </w:r>
+      <w:r>
+        <w:rPr>
+          <w:rFonts w:hint="eastAsia"/>
+        </w:rPr>
+        <w:t>消息后，</w:t>
+      </w:r>
+      <w:r>
+        <w:rPr>
+          <w:rFonts w:hint="eastAsia"/>
+        </w:rPr>
+        <w:t>SAM</w:t>
+      </w:r>
+      <w:r>
+        <w:rPr>
+          <w:rFonts w:hint="eastAsia"/>
+        </w:rPr>
+        <w:t>会在轨道上标示是否有上层支援可供交战使用。当收到</w:t>
+      </w:r>
+      <w:r>
+        <w:rPr>
+          <w:rFonts w:hint="eastAsia"/>
+        </w:rPr>
+        <w:t xml:space="preserve"> "</w:t>
+      </w:r>
+      <w:r>
+        <w:rPr>
+          <w:rFonts w:hint="eastAsia"/>
+        </w:rPr>
+        <w:t>预期支持</w:t>
+      </w:r>
+      <w:r>
+        <w:rPr>
+          <w:rFonts w:hint="eastAsia"/>
+        </w:rPr>
+        <w:t xml:space="preserve"> "</w:t>
+      </w:r>
+      <w:r>
+        <w:rPr>
+          <w:rFonts w:hint="eastAsia"/>
+        </w:rPr>
+        <w:t>行动并选择</w:t>
+      </w:r>
+      <w:r>
+        <w:rPr>
+          <w:rFonts w:hint="eastAsia"/>
+        </w:rPr>
+        <w:t xml:space="preserve"> "</w:t>
+      </w:r>
+      <w:r>
+        <w:rPr>
+          <w:rFonts w:hint="eastAsia"/>
+        </w:rPr>
+        <w:t>处理上层报告</w:t>
+      </w:r>
+      <w:r>
+        <w:rPr>
+          <w:rFonts w:hint="eastAsia"/>
+        </w:rPr>
+        <w:t xml:space="preserve"> "</w:t>
+      </w:r>
+      <w:r>
+        <w:rPr>
+          <w:rFonts w:hint="eastAsia"/>
+        </w:rPr>
+        <w:t>选项时，</w:t>
+      </w:r>
+      <w:r>
+        <w:rPr>
+          <w:rFonts w:hint="eastAsia"/>
+        </w:rPr>
+        <w:t>SAM</w:t>
+      </w:r>
+      <w:r>
+        <w:rPr>
+          <w:rFonts w:hint="eastAsia"/>
+        </w:rPr>
+        <w:t>会评估其当前战区，而不考虑跟踪限制，如果在</w:t>
+      </w:r>
+      <w:r>
+        <w:rPr>
+          <w:rFonts w:hint="eastAsia"/>
+        </w:rPr>
+        <w:t>其</w:t>
+      </w:r>
+      <w:r>
+        <w:rPr>
+          <w:rFonts w:hint="eastAsia"/>
+        </w:rPr>
+        <w:t>收到消息</w:t>
+      </w:r>
+      <w:r>
+        <w:rPr>
+          <w:rFonts w:hint="eastAsia"/>
+        </w:rPr>
+        <w:t>中</w:t>
+      </w:r>
+      <w:r>
+        <w:rPr>
+          <w:rFonts w:hint="eastAsia"/>
+        </w:rPr>
+        <w:t>所描述</w:t>
+      </w:r>
+      <w:r>
+        <w:rPr>
+          <w:rFonts w:hint="eastAsia"/>
+        </w:rPr>
+        <w:t>的拦截时间</w:t>
+      </w:r>
+      <w:r>
+        <w:rPr>
+          <w:rFonts w:hint="eastAsia"/>
+        </w:rPr>
+        <w:t>之</w:t>
+      </w:r>
+      <w:r>
+        <w:rPr>
+          <w:rFonts w:hint="eastAsia"/>
+        </w:rPr>
+        <w:t>后能够</w:t>
+      </w:r>
+      <w:r>
+        <w:rPr>
+          <w:rFonts w:hint="eastAsia"/>
+        </w:rPr>
+        <w:t>交战</w:t>
+      </w:r>
+      <w:r>
+        <w:rPr>
+          <w:rFonts w:hint="eastAsia"/>
+        </w:rPr>
+        <w:t>，则会以</w:t>
+      </w:r>
+      <w:r>
+        <w:rPr>
+          <w:rFonts w:hint="eastAsia"/>
+        </w:rPr>
+        <w:t xml:space="preserve"> "</w:t>
+      </w:r>
+      <w:r>
+        <w:rPr>
+          <w:rFonts w:hint="eastAsia"/>
+        </w:rPr>
+        <w:t>可用于支持</w:t>
+      </w:r>
+      <w:r>
+        <w:rPr>
+          <w:rFonts w:hint="eastAsia"/>
+        </w:rPr>
+        <w:t xml:space="preserve"> "</w:t>
+      </w:r>
+      <w:r>
+        <w:rPr>
+          <w:rFonts w:hint="eastAsia"/>
+        </w:rPr>
+        <w:t>消息</w:t>
+      </w:r>
+      <w:r>
+        <w:rPr>
+          <w:rFonts w:hint="eastAsia"/>
+        </w:rPr>
+        <w:t>作为回应</w:t>
+      </w:r>
+      <w:r>
+        <w:rPr>
+          <w:rFonts w:hint="eastAsia"/>
+        </w:rPr>
+        <w:t>。如果在拦截时间后不能</w:t>
+      </w:r>
+      <w:r>
+        <w:rPr>
+          <w:rFonts w:hint="eastAsia"/>
+        </w:rPr>
+        <w:t>交战</w:t>
+      </w:r>
+      <w:r>
+        <w:rPr>
+          <w:rFonts w:hint="eastAsia"/>
+        </w:rPr>
+        <w:t>，则发送</w:t>
+      </w:r>
+      <w:r>
+        <w:rPr>
+          <w:rFonts w:hint="eastAsia"/>
+        </w:rPr>
+        <w:t xml:space="preserve"> "</w:t>
+      </w:r>
+      <w:r>
+        <w:rPr>
+          <w:rFonts w:hint="eastAsia"/>
+        </w:rPr>
+        <w:t>不可用支持</w:t>
+      </w:r>
+      <w:r>
+        <w:rPr>
+          <w:rFonts w:hint="eastAsia"/>
+        </w:rPr>
+        <w:t xml:space="preserve"> "</w:t>
+      </w:r>
+      <w:r>
+        <w:rPr>
+          <w:rFonts w:hint="eastAsia"/>
+        </w:rPr>
+        <w:t>消息。收到</w:t>
+      </w:r>
+      <w:r>
+        <w:rPr>
+          <w:rFonts w:hint="eastAsia"/>
+        </w:rPr>
+        <w:t xml:space="preserve"> "</w:t>
+      </w:r>
+      <w:r>
+        <w:rPr>
+          <w:rFonts w:hint="eastAsia"/>
+        </w:rPr>
+        <w:t>可供支持</w:t>
+      </w:r>
+      <w:r>
+        <w:rPr>
+          <w:rFonts w:hint="eastAsia"/>
+        </w:rPr>
+        <w:t xml:space="preserve"> "</w:t>
+      </w:r>
+      <w:r>
+        <w:rPr>
+          <w:rFonts w:hint="eastAsia"/>
+        </w:rPr>
+        <w:t>报文后，</w:t>
+      </w:r>
+      <w:r>
+        <w:rPr>
+          <w:rFonts w:hint="eastAsia"/>
+        </w:rPr>
+        <w:t>SAM</w:t>
+      </w:r>
+      <w:r>
+        <w:rPr>
+          <w:rFonts w:hint="eastAsia"/>
+        </w:rPr>
+        <w:t>对该轨道进行标记，以表示本次交战可获得</w:t>
+      </w:r>
+      <w:r>
+        <w:rPr>
+          <w:rFonts w:hint="eastAsia"/>
+        </w:rPr>
+        <w:t>UT2</w:t>
+      </w:r>
+      <w:r>
+        <w:rPr>
+          <w:rFonts w:hint="eastAsia"/>
+        </w:rPr>
+        <w:t>支持。如果选择了按轨道组协调选项，并且收到了另一个上层</w:t>
+      </w:r>
+      <w:r>
+        <w:rPr>
+          <w:rFonts w:hint="eastAsia"/>
+        </w:rPr>
+        <w:t>SAM</w:t>
+      </w:r>
+      <w:r>
+        <w:rPr>
+          <w:rFonts w:hint="eastAsia"/>
+        </w:rPr>
+        <w:t>的报告，有</w:t>
+      </w:r>
+      <w:r>
+        <w:rPr>
+          <w:rFonts w:hint="eastAsia"/>
+        </w:rPr>
+        <w:t>交战</w:t>
+      </w:r>
+      <w:r>
+        <w:rPr>
+          <w:rFonts w:hint="eastAsia"/>
+        </w:rPr>
+        <w:t>意向或有可用的支持，则轨道组的所有其他成员将被评价为有上层支持可用。</w:t>
+      </w:r>
+    </w:p>
+    <w:p>
+      <w:pPr>
+        <w:ind w:firstLine="420"/>
+      </w:pPr>
       <w:r>
         <w:br/>
-        <w:t xml:space="preserve">    From lower-tier members of the group, the tier report may have an action of Available for Support or Not Available for Support. An Available for Support message also indicates the lower tier weapon inventory. Upon receipt of the tier message, the Flexible SAM indicates in the track record for the target if the lower tier can engage </w:t>
+        <w:t xml:space="preserve">    From lower-tier members of the group, the tier report may have an action of Available for Support or Not Available for Support. An Available for Support message also indicates the lower tier weapon inventory. Upon receipt of the tier message, the Flexible SAM indicates in the track record for the target if the lower tier can engage the target in the future and logs the weapon inventory of the lower tier. This information is used during the fire-doctrine determination of how many shots should be taken by the upper tier against the target.</w:t>
+      </w:r>
+    </w:p>
+    <w:p>
+      <w:pPr>
+        <w:ind w:firstLine="420"/>
+      </w:pPr>
+      <w:r>
+        <w:t>从较低层级的成员那里，层级报告可能会有</w:t>
+      </w:r>
+      <w:r>
+        <w:t xml:space="preserve"> "</w:t>
+      </w:r>
+      <w:r>
+        <w:t>可用于支持</w:t>
+      </w:r>
+      <w:r>
+        <w:t xml:space="preserve"> "</w:t>
+      </w:r>
+      <w:r>
+        <w:t>或</w:t>
+      </w:r>
+      <w:r>
+        <w:t xml:space="preserve"> "</w:t>
+      </w:r>
+      <w:r>
+        <w:t>不可用于支持</w:t>
+      </w:r>
+      <w:r>
+        <w:t xml:space="preserve"> "</w:t>
+      </w:r>
+      <w:r>
+        <w:t>的操作。</w:t>
+      </w:r>
+      <w:r>
+        <w:t>"</w:t>
+      </w:r>
+      <w:r>
+        <w:t>可供支持</w:t>
+      </w:r>
+      <w:r>
+        <w:t xml:space="preserve"> "</w:t>
+      </w:r>
+      <w:r>
+        <w:t>信息还显示下层武器库存。收到层级消息后，灵活的</w:t>
+      </w:r>
+      <w:r>
+        <w:t>SAM</w:t>
+      </w:r>
+      <w:r>
+        <w:t>在目标的跟踪记录中指出下层是否可以在未来与目标交战，并记录下层的武器库存。这一信息在确定上层对目标</w:t>
+      </w:r>
+      <w:r>
+        <w:rPr>
+          <w:rFonts w:hint="eastAsia"/>
+        </w:rPr>
+        <w:t>需要应用多少弹药</w:t>
+      </w:r>
+      <w:r>
+        <w:t>的火力</w:t>
+      </w:r>
+      <w:r>
+        <w:rPr>
+          <w:rFonts w:hint="eastAsia"/>
+        </w:rPr>
+        <w:t>准则设定</w:t>
+      </w:r>
+      <w:r>
+        <w:t>中使用。</w:t>
+      </w:r>
+    </w:p>
+    <w:p>
+      <w:pPr>
+        <w:pStyle w:val="3"/>
+      </w:pPr>
+      <w:r>
+        <w:t>4.7.1.3.14Flexible SAM Command Information Message</w:t>
+      </w:r>
+    </w:p>
+    <w:p>
+      <w:pPr>
+        <w:ind w:firstLine="420"/>
+      </w:pPr>
+      <w:r>
+        <w:t xml:space="preserve">4.7.1.3.14 </w:t>
+      </w:r>
+      <w:r>
+        <w:t>灵活的</w:t>
+      </w:r>
+      <w:r>
+        <w:t>SAM</w:t>
+      </w:r>
+      <w:r>
+        <w:t>命令信息电文</w:t>
+      </w:r>
+    </w:p>
+    <w:p>
+      <w:pPr>
+        <w:ind w:firstLine="420"/>
+      </w:pPr>
+      <w:r>
+        <w:br/>
+        <w:t xml:space="preserve">    The Flexible SAM ruleset can process command information messages sent by the SAM LCS. This message will contain information about a subordinate launcher that has either been activated or deactivated based on </w:t>
       </w:r>
       <w:r>
         <w:lastRenderedPageBreak/>
-        <w:t>the target in the future and logs the weapon inventory of the lower tier. This information is used during the fire-doctrine determination of how many shots should be taken by the upper tier against the target.</w:t>
-      </w:r>
-    </w:p>
-    <w:p>
-      <w:pPr>
-        <w:ind w:firstLine="420"/>
-      </w:pPr>
-      <w:r>
-        <w:t>从较低层级的成员那里，层级报告可能会有</w:t>
-      </w:r>
-      <w:r>
-        <w:t xml:space="preserve"> "</w:t>
-      </w:r>
-      <w:r>
-        <w:t>可用于支持</w:t>
-      </w:r>
-      <w:r>
-        <w:t xml:space="preserve"> "</w:t>
-      </w:r>
-      <w:r>
-        <w:t>或</w:t>
-      </w:r>
-      <w:r>
-        <w:t xml:space="preserve"> "</w:t>
-      </w:r>
-      <w:r>
-        <w:t>不可用于支持</w:t>
-      </w:r>
-      <w:r>
-        <w:t xml:space="preserve"> "</w:t>
-      </w:r>
-      <w:r>
-        <w:t>的操作。</w:t>
-      </w:r>
-      <w:r>
-        <w:t>"</w:t>
-      </w:r>
-      <w:r>
-        <w:t>可供支持</w:t>
-      </w:r>
-      <w:r>
-        <w:t xml:space="preserve"> "</w:t>
-      </w:r>
-      <w:r>
-        <w:t>信息还显示下层武器库存。收到层级消息后，灵活的</w:t>
-      </w:r>
-      <w:r>
-        <w:t>SAM</w:t>
-      </w:r>
-      <w:r>
-        <w:t>在目标的跟踪记录中指出下层是否可以在未来与目标交战，并记录下层的武器库存。这一信息在确定上层对目标应开多少枪的火力学说中使用。</w:t>
-      </w:r>
-    </w:p>
-    <w:p>
-      <w:pPr>
-        <w:pStyle w:val="3"/>
-      </w:pPr>
-      <w:r>
-        <w:t>4.7.1.3.14Flexible SAM Command Information Message</w:t>
-      </w:r>
-    </w:p>
-    <w:p>
-      <w:pPr>
-        <w:ind w:firstLine="420"/>
-      </w:pPr>
-      <w:r>
-        <w:t xml:space="preserve">4.7.1.3.14 </w:t>
-      </w:r>
-      <w:r>
-        <w:t>灵活的</w:t>
-      </w:r>
-      <w:r>
-        <w:t>SAM</w:t>
-      </w:r>
-      <w:r>
-        <w:t>命令信息电文</w:t>
-      </w:r>
-    </w:p>
-    <w:p>
-      <w:pPr>
-        <w:ind w:firstLine="420"/>
-      </w:pPr>
-      <w:r>
-        <w:br/>
-        <w:t xml:space="preserve">    The Flexible SAM ruleset can process command information messages sent by the SAM LCS. This message will contain information about a subordinate launcher that has either been activated or deactivated based on communications messages. The Flexible SAM will record this information for its subordinate and forward the information to its commander.</w:t>
+        <w:t>communications messages. The Flexible SAM will record this information for its subordinate and forward the information to its commander.</w:t>
       </w:r>
     </w:p>
     <w:p>
@@ -15836,6 +16005,7 @@
       <w:pPr>
         <w:ind w:firstLine="420"/>
       </w:pPr>
+      <w:commentRangeStart w:id="16"/>
       <w:r>
         <w:t>当灵活的</w:t>
       </w:r>
@@ -15843,19 +16013,80 @@
         <w:t>SAM</w:t>
       </w:r>
       <w:r>
-        <w:t>发送交战报告或交战状态报告等命令信息时，它包含目标上的轨道条目编号。然后，接收平台试图在其轨道文件中找到命令的轨道编号。如果没有找到该轨迹号，接收平台就会向</w:t>
-      </w:r>
-      <w:r>
-        <w:t>SAM</w:t>
-      </w:r>
-      <w:r>
-        <w:t>发送一个更新请求消息，以获取该轨迹号。收到请求消息后，灵活的</w:t>
-      </w:r>
-      <w:r>
-        <w:t>SAM</w:t>
-      </w:r>
-      <w:r>
-        <w:t>会生成包含目标的轨道数据的指令性轨道更新消息。命令式轨迹更新信息还包含了前一命令信息的所有信息，接收平台在处理完轨迹信息后，将对该信息进行处理。</w:t>
+        <w:t>发送交战报告或交战状态报告等命令信息时，它包含目标上的</w:t>
+      </w:r>
+      <w:r>
+        <w:t>跟踪</w:t>
+      </w:r>
+      <w:r>
+        <w:t>条目编号。然后，接收平台试图在其</w:t>
+      </w:r>
+      <w:r>
+        <w:t>跟踪</w:t>
+      </w:r>
+      <w:r>
+        <w:t>文件中找到命令的</w:t>
+      </w:r>
+      <w:r>
+        <w:t>跟踪</w:t>
+      </w:r>
+      <w:r>
+        <w:t>编号。如果没有找到该</w:t>
+      </w:r>
+      <w:r>
+        <w:t>跟踪</w:t>
+      </w:r>
+      <w:r>
+        <w:t>号，接收平台就会向</w:t>
+      </w:r>
+      <w:r>
+        <w:t>SAM</w:t>
+      </w:r>
+      <w:r>
+        <w:t>发送一个更新请求消息，以获取该</w:t>
+      </w:r>
+      <w:r>
+        <w:t>跟踪</w:t>
+      </w:r>
+      <w:r>
+        <w:t>号。收到请求消息后，灵活的</w:t>
+      </w:r>
+      <w:r>
+        <w:t>SAM</w:t>
+      </w:r>
+      <w:r>
+        <w:t>会生成包含目标的</w:t>
+      </w:r>
+      <w:r>
+        <w:t>跟踪</w:t>
+      </w:r>
+      <w:r>
+        <w:t>数据的指令性</w:t>
+      </w:r>
+      <w:r>
+        <w:t>跟踪</w:t>
+      </w:r>
+      <w:r>
+        <w:t>更新消息。命令式</w:t>
+      </w:r>
+      <w:r>
+        <w:t>跟踪</w:t>
+      </w:r>
+      <w:r>
+        <w:t>更新信息还包含了前一命令信息的所有信息，接收平台在处理完</w:t>
+      </w:r>
+      <w:r>
+        <w:t>跟踪</w:t>
+      </w:r>
+      <w:r>
+        <w:t>信息后，将对该信息进行处理。</w:t>
+      </w:r>
+      <w:commentRangeEnd w:id="16"/>
+      <w:r>
+        <w:rPr>
+          <w:rStyle w:val="af5"/>
+        </w:rPr>
+        <w:commentReference w:id="16"/>
       </w:r>
     </w:p>
     <w:p>
@@ -15880,7 +16111,13 @@
         <w:t>SAM</w:t>
       </w:r>
       <w:r>
-        <w:t>指挥轨道更新。</w:t>
+        <w:t>指挥</w:t>
+      </w:r>
+      <w:r>
+        <w:t>跟踪</w:t>
+      </w:r>
+      <w:r>
+        <w:t>更新。</w:t>
       </w:r>
     </w:p>
     <w:p>
@@ -15889,42 +16126,143 @@
       </w:pPr>
       <w:r>
         <w:br/>
-        <w:t xml:space="preserve">    The commanded track update message contains the track data for the requested track number as well as the data contained in the previous command on the track. When the platform receives the update message, it first </w:t>
+        <w:t xml:space="preserve">    The commanded track update message contains the track data for the requested track number as well as the data contained in the previous command on the track. When the platform receives the update message, it first processes the track information into its track file. The track data is processed in the same way as a track update or a new track, as detailed in Section 4.6. Once the track data has been processed, the platform then processes the original command message for which this track was requested.</w:t>
+      </w:r>
+    </w:p>
+    <w:p>
+      <w:pPr>
+        <w:ind w:firstLine="420"/>
+      </w:pPr>
+      <w:r>
+        <w:rPr>
+          <w:rFonts w:hint="eastAsia"/>
+        </w:rPr>
+        <w:t>发送</w:t>
+      </w:r>
+      <w:r>
+        <w:t>跟踪</w:t>
+      </w:r>
+      <w:r>
+        <w:t>更新报文</w:t>
+      </w:r>
+      <w:r>
+        <w:rPr>
+          <w:rFonts w:hint="eastAsia"/>
+        </w:rPr>
+        <w:t>请求的命令中，</w:t>
+      </w:r>
+      <w:r>
+        <w:t>包含了所请求的</w:t>
+      </w:r>
+      <w:r>
+        <w:t>跟踪</w:t>
+      </w:r>
+      <w:r>
+        <w:t>号的</w:t>
+      </w:r>
+      <w:r>
+        <w:t>跟踪</w:t>
+      </w:r>
+      <w:r>
+        <w:t>数据，以及之前对该</w:t>
+      </w:r>
+      <w:r>
+        <w:t>跟踪</w:t>
+      </w:r>
+      <w:r>
+        <w:t>的命令中包含的数据。平台收到更新消息后，首先将</w:t>
+      </w:r>
+      <w:r>
+        <w:t>跟踪</w:t>
+      </w:r>
+      <w:r>
+        <w:t>信息处理到其</w:t>
+      </w:r>
+      <w:r>
+        <w:t>跟踪</w:t>
+      </w:r>
+      <w:r>
+        <w:t>文件中。</w:t>
+      </w:r>
+      <w:r>
+        <w:t>跟踪</w:t>
+      </w:r>
+      <w:r>
+        <w:t>数据的处理方式与</w:t>
+      </w:r>
+      <w:r>
+        <w:t>跟踪</w:t>
+      </w:r>
+      <w:r>
+        <w:t>更新或新建</w:t>
+      </w:r>
+      <w:r>
+        <w:t>跟踪</w:t>
+      </w:r>
+      <w:r>
+        <w:t>相同，详见</w:t>
+      </w:r>
+      <w:r>
+        <w:t>4.6</w:t>
+      </w:r>
+      <w:r>
+        <w:t>节。</w:t>
+      </w:r>
+      <w:r>
+        <w:t>跟踪</w:t>
+      </w:r>
+      <w:r>
+        <w:t>数据处理完毕后，平台再对请求该</w:t>
+      </w:r>
+      <w:r>
+        <w:t>跟踪</w:t>
+      </w:r>
+      <w:r>
+        <w:t>的原始命令消息进行处理。</w:t>
+      </w:r>
+    </w:p>
+    <w:p>
+      <w:pPr>
+        <w:pStyle w:val="2"/>
+      </w:pPr>
+      <w:r>
+        <w:t>4.7.1.4 Flexible SAM System Configuration</w:t>
+      </w:r>
+    </w:p>
+    <w:p>
+      <w:pPr>
+        <w:ind w:firstLine="420"/>
+      </w:pPr>
+      <w:r>
+        <w:t xml:space="preserve">4.7.1.4 </w:t>
+      </w:r>
+      <w:r>
+        <w:t>灵活的</w:t>
+      </w:r>
+      <w:r>
+        <w:t>SAM</w:t>
+      </w:r>
+      <w:r>
+        <w:t>系统配置</w:t>
+      </w:r>
+    </w:p>
+    <w:p>
+      <w:pPr>
+        <w:ind w:firstLine="420"/>
+      </w:pPr>
+      <w:r>
+        <w:br/>
+        <w:t xml:space="preserve">    The Flexible SAM ruleset is useful in modeling several current and projected systems. From the standpoint of </w:t>
       </w:r>
       <w:r>
         <w:lastRenderedPageBreak/>
-        <w:t>processes the track information into its track file. The track data is processed in the same way as a track update or a new track, as detailed in Section 4.6. Once the track data has been processed, the platform then processes the original command message for which this track was requested.</w:t>
-      </w:r>
-    </w:p>
-    <w:p>
-      <w:pPr>
-        <w:ind w:firstLine="420"/>
-      </w:pPr>
-      <w:r>
-        <w:t>命令式轨迹更新报文中包含了所请求的轨迹号的轨迹数据，以及之前对该轨迹的命令中包含的数据。平台收到更新消息后，首先将轨道信息处理到其轨道文件中。轨迹数据的处理方式与轨迹更新或新建轨迹相同，详见</w:t>
-      </w:r>
-      <w:r>
-        <w:t>4.6</w:t>
-      </w:r>
-      <w:r>
-        <w:t>节。轨道数据处理完毕后，平台再对请求该轨道的原始命令消息进行处理。</w:t>
-      </w:r>
-    </w:p>
-    <w:p>
-      <w:pPr>
-        <w:pStyle w:val="2"/>
-      </w:pPr>
-      <w:r>
-        <w:t>4.7.1.4 Flexible SAM System Configuration</w:t>
-      </w:r>
-    </w:p>
-    <w:p>
-      <w:pPr>
-        <w:ind w:firstLine="420"/>
-      </w:pPr>
-      <w:r>
-        <w:t xml:space="preserve">4.7.1.4 </w:t>
-      </w:r>
+        <w:t>the system definition, the actions taken by the ruleset and the need for a sensor on the system is driven by the weapons placed on the system. Several of the thrusted weapon types are supported. If the guidance is semi-active, the platform is required to track a target through intercept; thus, a sensor is required. If the guidance for the thrusted missile is anything other than NLOS or semi-active—e.g., a fire-and-forget missile—track by the platform is only required through launch, also requiring a sensor. The surface-to-air gun is treated in a similar manner to the fire-and-forget missiles: track is required through launch. A sensor is therefore required to use the surface-to-air gun or any of the weapons thus far discussed. This sensor requirement can be substituted with a network to an engagement supporter.</w:t>
+      </w:r>
+    </w:p>
+    <w:p>
+      <w:pPr>
+        <w:ind w:firstLine="420"/>
+      </w:pPr>
       <w:r>
         <w:t>灵活的</w:t>
       </w:r>
@@ -15932,35 +16270,16 @@
         <w:t>SAM</w:t>
       </w:r>
       <w:r>
-        <w:t>系统配置</w:t>
-      </w:r>
-    </w:p>
-    <w:p>
-      <w:pPr>
-        <w:ind w:firstLine="420"/>
-      </w:pPr>
-      <w:r>
-        <w:br/>
-        <w:t xml:space="preserve">    The Flexible SAM ruleset is useful in modeling several current and projected systems. From the standpoint of the system definition, the actions taken by the ruleset and the need for a sensor on the system is driven by the weapons placed on the system. Several of the thrusted weapon types are supported. If the guidance is semi-active, the platform is required to track a target through intercept; thus, a sensor is required. If the guidance for the thrusted missile is anything other than NLOS or semi-active—e.g., a fire-and-forget missile—track by the platform is only required through launch, also requiring a sensor. The surface-to-air gun is treated in a similar manner to the fire-and-forget missiles: track is required through launch. A sensor is therefore required to use the surface-to-air gun or any of the weapons thus far discussed. This sensor requirement can be substituted with a network to an engagement supporter.</w:t>
-      </w:r>
-    </w:p>
-    <w:p>
-      <w:pPr>
-        <w:ind w:firstLine="420"/>
-      </w:pPr>
-      <w:r>
-        <w:t>灵活的</w:t>
-      </w:r>
-      <w:r>
-        <w:t>SAM</w:t>
-      </w:r>
-      <w:proofErr w:type="gramStart"/>
-      <w:r>
-        <w:t>规则集</w:t>
-      </w:r>
-      <w:proofErr w:type="gramEnd"/>
-      <w:r>
-        <w:t>有助于建立若干现有和预计系统的模型。从系统定义的角度来看，规则集所采取的行动和系统对传感器的需求是由系统上放置的武器驱动的。支持几种推力武器类型。如果制导是半主动的，则要求平台通过拦截跟踪目标；因此，需要传感器。如果推力导弹的制导方式不是</w:t>
+        <w:t>规则集有助于建立若干现有和预计系统的模型。从系统定义的角度来看，规则集所采取的行动和系统对传感器的需求是由系统上放置的武器驱动的。支持几种</w:t>
+      </w:r>
+      <w:r>
+        <w:rPr>
+          <w:rFonts w:hint="eastAsia"/>
+        </w:rPr>
+        <w:t>制导</w:t>
+      </w:r>
+      <w:r>
+        <w:t>武器类型。如果制导是半主动的，则要求平台通过拦截跟踪目标；因此，需要传感器。如果导弹的制导方式不是</w:t>
       </w:r>
       <w:r>
         <w:t>NLOS</w:t>
@@ -15972,13 +16291,31 @@
         <w:t>--</w:t>
       </w:r>
       <w:r>
-        <w:t>例如，发射后即忘的导弹</w:t>
+        <w:t>例如，</w:t>
+      </w:r>
+      <w:r>
+        <w:rPr>
+          <w:rFonts w:hint="eastAsia"/>
+        </w:rPr>
+        <w:t>射后不管</w:t>
+      </w:r>
+      <w:r>
+        <w:t>的导弹</w:t>
       </w:r>
       <w:r>
         <w:t>--</w:t>
       </w:r>
       <w:r>
-        <w:t>平台只需通过发射进行跟踪，也需要一个传感器。地对空炮的处理方式与发射后即忘的导弹类似：需要通过发射进行跟踪。因此，使用地对空炮或迄今讨论的任何一种武器都需要一个传感器。这种传感器的要求可以用与交战支援者的网络来代替。</w:t>
+        <w:t>平台只需通过发射进行跟踪，也需要一个传感器。地对空炮的处理方式与</w:t>
+      </w:r>
+      <w:r>
+        <w:rPr>
+          <w:rFonts w:hint="eastAsia"/>
+        </w:rPr>
+        <w:t>射后不管</w:t>
+      </w:r>
+      <w:r>
+        <w:t>的导弹类似：需要通过发射进行跟踪。因此，使用地对空炮或迄今讨论的任何一种武器都需要一个传感器。这种传感器的要求可以用与交战支援者的网络来代替。</w:t>
       </w:r>
     </w:p>
     <w:p>
@@ -15998,12 +16335,33 @@
         <w:t>NLOS</w:t>
       </w:r>
       <w:r>
-        <w:t>武器的预期配置要求在导弹发射前获得目标信息。这种目标信息可以来自无视距系统上的传感器；但是，一个经过改进的传感器或传感器网络可以向无视距系统提供跟踪目标数据。</w:t>
+        <w:t>武器的预期配置要求在导弹发射前获得目标信息。这种目标信息可以来自</w:t>
       </w:r>
       <w:r>
         <w:t>NLOS</w:t>
       </w:r>
       <w:r>
+        <w:t>上的传感器；但是，一个</w:t>
+      </w:r>
+      <w:r>
+        <w:rPr>
+          <w:rFonts w:hint="eastAsia"/>
+        </w:rPr>
+        <w:t>远程</w:t>
+      </w:r>
+      <w:r>
+        <w:t>传感器或传感器网络可以向</w:t>
+      </w:r>
+      <w:r>
+        <w:t>NLOS</w:t>
+      </w:r>
+      <w:r>
+        <w:t>提供跟踪目标数据。</w:t>
+      </w:r>
+      <w:r>
+        <w:t>NLOS</w:t>
+      </w:r>
+      <w:r>
         <w:t>能力不需要</w:t>
       </w:r>
       <w:r>
@@ -16031,77 +16389,77 @@
       </w:pPr>
       <w:r>
         <w:br/>
-        <w:t xml:space="preserve">    If the weapon is of type complex weapon, meaning it is an explicit missile platform once it is launched, then </w:t>
+        <w:t xml:space="preserve">    If the weapon is of type complex weapon, meaning it is an explicit missile platform once it is launched, then another requirement exists for the SAM. If explicit networks are being used, and if propagation is to be used to check connectivity, there must be one communications device for each missile platform that the SAM is capable of launching. The dynamic network established between the SAM and the missile platform uses an undedicated communications device to establish the communications link. At the time of the network setup, the pointing mode of the SAM's communications device is automatically set to the "To Platform" pointing mode, with the missile platform as the target platform.</w:t>
+      </w:r>
+    </w:p>
+    <w:p>
+      <w:pPr>
+        <w:ind w:firstLine="420"/>
+      </w:pPr>
+      <w:r>
+        <w:t>如果武器属于复杂武器类型，即一旦发射，就是一个明确的导弹平台，那么对</w:t>
+      </w:r>
+      <w:r>
+        <w:t>SAM</w:t>
+      </w:r>
+      <w:r>
+        <w:t>的另一项要求就存在。如果使用的是</w:t>
+      </w:r>
+      <w:r>
+        <w:t>显式</w:t>
+      </w:r>
+      <w:r>
+        <w:t>网络，如果要用</w:t>
+      </w:r>
+      <w:r>
+        <w:rPr>
+          <w:rFonts w:hint="eastAsia"/>
+        </w:rPr>
+        <w:t>无线电</w:t>
+      </w:r>
+      <w:r>
+        <w:t>来检查连通性，那么</w:t>
+      </w:r>
+      <w:r>
+        <w:t>SAM</w:t>
+      </w:r>
+      <w:r>
+        <w:t>能够发射的每个导弹平台必须有一个通信装置。</w:t>
+      </w:r>
+      <w:r>
+        <w:t>SAM</w:t>
+      </w:r>
+      <w:r>
+        <w:t>与导弹平台之间建立的动态网络使用一个非专用的通信设备来建立通信链路。组网时，</w:t>
+      </w:r>
+      <w:r>
+        <w:t>SAM</w:t>
+      </w:r>
+      <w:r>
+        <w:t>通信装置的指向模式自动设置为</w:t>
+      </w:r>
+      <w:r>
+        <w:t xml:space="preserve"> "</w:t>
+      </w:r>
+      <w:r>
+        <w:t>对平台</w:t>
+      </w:r>
+      <w:r>
+        <w:t xml:space="preserve"> "</w:t>
+      </w:r>
+      <w:r>
+        <w:t>的指向模式，以导弹平台为目标平台。</w:t>
+      </w:r>
+    </w:p>
+    <w:p>
+      <w:pPr>
+        <w:ind w:firstLine="420"/>
+      </w:pPr>
+      <w:r>
+        <w:br/>
       </w:r>
       <w:r>
         <w:lastRenderedPageBreak/>
-        <w:t>another requirement exists for the SAM. If explicit networks are being used, and if propagation is to be used to check connectivity, there must be one communications device for each missile platform that the SAM is capable of launching. The dynamic network established between the SAM and the missile platform uses an undedicated communications device to establish the communications link. At the time of the network setup, the pointing mode of the SAM's communications device is automatically set to the "To Platform" pointing mode, with the missile platform as the target platform.</w:t>
-      </w:r>
-    </w:p>
-    <w:p>
-      <w:pPr>
-        <w:ind w:firstLine="420"/>
-      </w:pPr>
-      <w:r>
-        <w:t>如果武器属于复杂武器类型，即一旦发射，就是一个明确的导弹平台，那么对</w:t>
-      </w:r>
-      <w:r>
-        <w:t>SAM</w:t>
-      </w:r>
-      <w:r>
-        <w:t>的另一项要求就存在。如果使用的是</w:t>
-      </w:r>
-      <w:r>
-        <w:t>显式</w:t>
-      </w:r>
-      <w:r>
-        <w:t>网络，如果要用传播来检查连通性，那么</w:t>
-      </w:r>
-      <w:r>
-        <w:t>SAM</w:t>
-      </w:r>
-      <w:r>
-        <w:t>能够发射的</w:t>
-      </w:r>
-      <w:proofErr w:type="gramStart"/>
-      <w:r>
-        <w:t>每个导弹</w:t>
-      </w:r>
-      <w:proofErr w:type="gramEnd"/>
-      <w:r>
-        <w:t>平台必须有一个通信装置。</w:t>
-      </w:r>
-      <w:r>
-        <w:t>SAM</w:t>
-      </w:r>
-      <w:r>
-        <w:t>与导弹平台之间建立的动态网络使用一个非专用的通信设备来建立通信链路。组网时，</w:t>
-      </w:r>
-      <w:r>
-        <w:t>SAM</w:t>
-      </w:r>
-      <w:r>
-        <w:t>通信装置的指向模式自动设置为</w:t>
-      </w:r>
-      <w:r>
-        <w:t xml:space="preserve"> "</w:t>
-      </w:r>
-      <w:r>
-        <w:t>对平台</w:t>
-      </w:r>
-      <w:r>
-        <w:t xml:space="preserve"> "</w:t>
-      </w:r>
-      <w:r>
-        <w:t>的指向模式，以导弹平台为目标平台。</w:t>
-      </w:r>
-    </w:p>
-    <w:p>
-      <w:pPr>
-        <w:ind w:firstLine="420"/>
-      </w:pPr>
-      <w:r>
-        <w:br/>
         <w:t xml:space="preserve">    If weapons are to be launched that require target illumination for successful intercept of the target, the Flexible SAM must be set up to allow for this illumination. The SAM must be defined with an average number of illuminators greater than zero to allow a weapon requiring illumination to be launched. This automatically sets up the scheduling of the SAM's ability to illuminate the target based on the weapon's average illumination time, or the illumination time table. If using the guidance/IFTU phases, this illumination capability drives when an implicit or explicit missile goes semi-active.</w:t>
       </w:r>
     </w:p>
@@ -16259,78 +16617,210 @@
       </w:pPr>
       <w:r>
         <w:br/>
-        <w:t xml:space="preserve">    Any of the sensor types that detect threats of interest, ABTs and TMs, can be used with the weapons on a system using the Flexible SAM ruleset. An independent search sensor can be placed on the system and used for both detection of threats and tracking through intercept. A dependent search sensor can only be used to represent a system requiring an acquisition sensor to cue the fire control or tracking radar. Finally, a combination of independent and dependent search sensors can be used to represent various search volumes and tracking volumes, respectively. This capability allows representation of multi-functional radar capabilities, such as found in the Patriot radar. The </w:t>
+        <w:t xml:space="preserve">    Any of the sensor types that detect threats of interest, ABTs and TMs, can be used with the weapons on a system using the Flexible SAM ruleset. An independent search sensor can be placed on the system and used for both detection of threats and tracking through intercept. A dependent search sensor can only be used to represent a system requiring an acquisition sensor to cue the fire control or tracking radar. Finally, a combination of independent and dependent search sensors can be used to represent various search volumes and tracking volumes, respectively. This capability allows representation of multi-functional radar capabilities, such as found in the Patriot radar. The sensors on the SAM system will be required to provide a DFD rating greater than the minimum engagement DFD of the weapons on the platform.</w:t>
+      </w:r>
+    </w:p>
+    <w:p>
+      <w:pPr>
+        <w:ind w:firstLine="420"/>
+      </w:pPr>
+      <w:r>
+        <w:t>使用灵活的</w:t>
+      </w:r>
+      <w:r>
+        <w:t>SAM</w:t>
+      </w:r>
+      <w:r>
+        <w:t>规则集，可将探测有关威胁的任何类型的传感器、</w:t>
+      </w:r>
+      <w:r>
+        <w:t>ABTs</w:t>
+      </w:r>
+      <w:r>
+        <w:t>和</w:t>
+      </w:r>
+      <w:r>
+        <w:t>TMs</w:t>
+      </w:r>
+      <w:r>
+        <w:t>与系统上的武器一起使用。一个独立的搜索传感器可以放在系统上，</w:t>
+      </w:r>
+      <w:r>
+        <w:rPr>
+          <w:rFonts w:hint="eastAsia"/>
+        </w:rPr>
+        <w:t>并被</w:t>
+      </w:r>
+      <w:r>
+        <w:t>用于探测威胁，</w:t>
+      </w:r>
+      <w:r>
+        <w:rPr>
+          <w:rFonts w:hint="eastAsia"/>
+        </w:rPr>
+        <w:t>以及</w:t>
+      </w:r>
+      <w:r>
+        <w:t>通过拦截进行跟踪。</w:t>
+      </w:r>
+      <w:r>
+        <w:rPr>
+          <w:rFonts w:hint="eastAsia"/>
+        </w:rPr>
+        <w:t>而一个</w:t>
+      </w:r>
+      <w:r>
+        <w:rPr>
+          <w:rFonts w:hint="eastAsia"/>
+        </w:rPr>
+        <w:t>不独立</w:t>
+      </w:r>
+      <w:r>
+        <w:t>的搜索传感器只能</w:t>
+      </w:r>
+      <w:r>
+        <w:rPr>
+          <w:rFonts w:hint="eastAsia"/>
+        </w:rPr>
+        <w:t>和其他系统配合使用，如</w:t>
+      </w:r>
+      <w:r>
+        <w:t>表示需要采集传感器来提示火控或跟踪雷达的系统。最后，独立搜索传感器和</w:t>
+      </w:r>
+      <w:r>
+        <w:rPr>
+          <w:rFonts w:hint="eastAsia"/>
+        </w:rPr>
+        <w:t>不独立的</w:t>
+      </w:r>
+      <w:r>
+        <w:t>搜索传感器的组合可以用来分别表示各种搜索量和跟踪量。这种能力可以表示多功能雷达能力，</w:t>
+      </w:r>
+      <w:r>
+        <w:rPr>
+          <w:rFonts w:hint="eastAsia"/>
+        </w:rPr>
+        <w:t>例如</w:t>
+      </w:r>
+      <w:r>
+        <w:t>爱国者雷达。</w:t>
+      </w:r>
+      <w:r>
+        <w:t>SAM</w:t>
+      </w:r>
+      <w:r>
+        <w:t>系统上的传感器将被要求提供大于平台上武器的最低交战</w:t>
+      </w:r>
+      <w:r>
+        <w:t>DFD</w:t>
+      </w:r>
+      <w:r>
+        <w:t>等级</w:t>
+      </w:r>
+      <w:r>
+        <w:rPr>
+          <w:rFonts w:hint="eastAsia"/>
+        </w:rPr>
+        <w:t>的</w:t>
+      </w:r>
+      <w:r>
+        <w:rPr>
+          <w:rFonts w:hint="eastAsia"/>
+        </w:rPr>
+        <w:t>DFD</w:t>
+      </w:r>
+      <w:r>
+        <w:rPr>
+          <w:rFonts w:hint="eastAsia"/>
+        </w:rPr>
+        <w:t>等级</w:t>
+      </w:r>
+      <w:r>
+        <w:t>。</w:t>
+      </w:r>
+    </w:p>
+    <w:p>
+      <w:pPr>
+        <w:ind w:firstLine="420"/>
+      </w:pPr>
+      <w:r>
+        <w:br/>
+        <w:t xml:space="preserve">    The Flexible SAM has a designed feature for a case where no weapons are specified. The ruleset will continue to operate in the target-select phase through the threat-assessment logic. With the track-reporting capabilities </w:t>
       </w:r>
       <w:r>
         <w:lastRenderedPageBreak/>
-        <w:t>sensors on the SAM system will be required to provide a DFD rating greater than the minimum engagement DFD of the weapons on the platform.</w:t>
-      </w:r>
-    </w:p>
-    <w:p>
-      <w:pPr>
-        <w:ind w:firstLine="420"/>
-      </w:pPr>
-      <w:r>
-        <w:t>使用灵活的</w:t>
-      </w:r>
-      <w:r>
-        <w:t>SAM</w:t>
-      </w:r>
-      <w:r>
-        <w:t>规则集，可将探测有关威胁的任何类型的传感器、</w:t>
-      </w:r>
-      <w:r>
-        <w:t>ABTs</w:t>
-      </w:r>
-      <w:r>
+        <w:t>available with this ruleset, this feature allows the modeling of a sensor-processing node with missile prediction capability; however, the sensor must be on the platform to be able to predict the impact and launch points. An alternative to specifying no weapons is to give the ruleset zero maximum simultaneous engagements and an NLOS weapon. This allows the sensor to be remoted and the prediction process to be used on other than locally tracked objects.</w:t>
+      </w:r>
+    </w:p>
+    <w:p>
+      <w:pPr>
+        <w:ind w:firstLine="420"/>
+      </w:pPr>
+      <w:r>
+        <w:t>灵活的</w:t>
+      </w:r>
+      <w:r>
+        <w:t>SAM</w:t>
+      </w:r>
+      <w:r>
+        <w:t>有一个设计特点，就是不指定武器。该规则集将在目标选择阶段通过威胁评估逻辑继续运行。由于该规则集具有跟踪报告能力，这一特点允许建立一个具有导弹预测能力</w:t>
+      </w:r>
+      <w:r>
+        <w:rPr>
+          <w:rFonts w:hint="eastAsia"/>
+        </w:rPr>
+        <w:t>之</w:t>
+      </w:r>
+      <w:r>
+        <w:t>传感器处理节点的模型；但是，传感器必须在平台上，以便能够</w:t>
+      </w:r>
+      <w:r>
+        <w:rPr>
+          <w:rFonts w:hint="eastAsia"/>
+        </w:rPr>
+        <w:t>预测</w:t>
+      </w:r>
+      <w:r>
+        <w:rPr>
+          <w:rFonts w:hint="eastAsia"/>
+        </w:rPr>
+        <w:t>影响</w:t>
+      </w:r>
+      <w:r>
+        <w:rPr>
+          <w:rFonts w:hint="eastAsia"/>
+        </w:rPr>
+        <w:t>和发射点</w:t>
+      </w:r>
+      <w:r>
+        <w:t>。</w:t>
+      </w:r>
+      <w:r>
+        <w:rPr>
+          <w:rFonts w:hint="eastAsia"/>
+        </w:rPr>
+        <w:t>不指定武器的另一种选择是，给规则集零最大同时交战</w:t>
+      </w:r>
+      <w:r>
+        <w:rPr>
+          <w:rFonts w:hint="eastAsia"/>
+        </w:rPr>
+        <w:t>对象限制</w:t>
+      </w:r>
+      <w:r>
+        <w:rPr>
+          <w:rFonts w:hint="eastAsia"/>
+        </w:rPr>
         <w:t>和</w:t>
       </w:r>
       <w:r>
-        <w:t>TMs</w:t>
-      </w:r>
-      <w:r>
-        <w:t>与系统上的武器一起使用。一个独立的搜索传感器可以放在系统上，既可用于探测威胁，又可通过拦截进行跟踪。依赖的搜索传感器只能用于表示需要采集传感器来提示火控或跟踪雷达的系统。最后，独立搜索传感器和依赖搜索传感器的组合可以用来分别表示各种搜索量和跟踪量。这种能力可以表示多功能雷达能力，如爱国者雷达中发现的。</w:t>
-      </w:r>
-      <w:r>
-        <w:t>SAM</w:t>
-      </w:r>
-      <w:r>
-        <w:t>系统上的传感器将被要求提供大于平台上武器的最低交战</w:t>
-      </w:r>
-      <w:r>
-        <w:t>DFD</w:t>
-      </w:r>
-      <w:r>
-        <w:t>等级。</w:t>
-      </w:r>
-    </w:p>
-    <w:p>
-      <w:pPr>
-        <w:ind w:firstLine="420"/>
-      </w:pPr>
-      <w:r>
-        <w:br/>
-        <w:t xml:space="preserve">    The Flexible SAM has a designed feature for a case where no weapons are specified. The ruleset will continue to operate in the target-select phase through the threat-assessment logic. With the track-reporting capabilities available with this ruleset, this feature allows the modeling of a sensor-processing node with missile prediction capability; however, the sensor must be on the platform to be able to predict the impact and launch points. An alternative to specifying no weapons is to give the ruleset zero maximum simultaneous engagements and an NLOS weapon. This allows the sensor to be remoted and the prediction process to be used on other than locally tracked objects.</w:t>
-      </w:r>
-    </w:p>
-    <w:p>
-      <w:pPr>
-        <w:ind w:firstLine="420"/>
-      </w:pPr>
-      <w:r>
-        <w:t>灵活的</w:t>
-      </w:r>
-      <w:r>
-        <w:t>SAM</w:t>
-      </w:r>
-      <w:r>
-        <w:t>有一个设计特点，就是不指定武器。该规则集将在目标选择阶段通过威胁评估逻辑继续运行。由于该规则集具有跟踪报告能力，这一特点允许建立一个具有导弹预测能力的传感器处理节点的模型；但是，传感器必须在平台上，以便能够预测影响和发射点。指定没有武器的另一种方法是给规则集规定零最大同时交战和</w:t>
-      </w:r>
-      <w:r>
         <w:t>NLOS</w:t>
       </w:r>
       <w:r>
-        <w:t>武器。这样就可以对传感器进行调整，并将预测过程用于本地跟踪物体以外的其他物体。</w:t>
+        <w:rPr>
+          <w:rFonts w:hint="eastAsia"/>
+        </w:rPr>
+        <w:t>武器。这使得传感器可以被远程控制，并且预测过程可以用于本地跟踪对象以外的对象。</w:t>
       </w:r>
     </w:p>
     <w:p>
@@ -16347,7 +16837,16 @@
         <w:ind w:firstLine="420"/>
       </w:pPr>
       <w:r>
-        <w:t>该规则集能够生成和接收信息。如果要评估不完美的连接，则需要一个通信设备。</w:t>
+        <w:t>该规则集能够生成和接收信息。如果要评估不完美的连接</w:t>
+      </w:r>
+      <w:r>
+        <w:rPr>
+          <w:rFonts w:hint="eastAsia"/>
+        </w:rPr>
+        <w:t>性</w:t>
+      </w:r>
+      <w:r>
+        <w:t>，则需要一个通信设备。</w:t>
       </w:r>
     </w:p>
     <w:p>
@@ -16389,45 +16888,129 @@
         <w:ind w:firstLine="420"/>
       </w:pPr>
       <w:r>
-        <w:lastRenderedPageBreak/>
         <w:t>灵活的</w:t>
       </w:r>
       <w:r>
         <w:t>SAM</w:t>
       </w:r>
-      <w:proofErr w:type="gramStart"/>
-      <w:r>
-        <w:t>规则集</w:t>
-      </w:r>
-      <w:proofErr w:type="gramEnd"/>
-      <w:r>
-        <w:t>在各种配置下运作的能力受到</w:t>
-      </w:r>
-      <w:proofErr w:type="gramStart"/>
-      <w:r>
-        <w:t>规则</w:t>
-      </w:r>
-      <w:proofErr w:type="gramEnd"/>
-      <w:r>
-        <w:t>集可以与之通信的平台的限制。除非它处于自主模式，否则与平台的指挥官的通信应设置在一个具有指挥能力的网络上。这个指挥官应该有一个灵活的指挥官规则集。这个网可以是任何一种网络类型。如果选择了</w:t>
-      </w:r>
-      <w:r>
-        <w:t>N</w:t>
-      </w:r>
-      <w:r>
-        <w:t>对</w:t>
-      </w:r>
-      <w:r>
-        <w:t>N</w:t>
-      </w:r>
-      <w:r>
-        <w:t>网或</w:t>
-      </w:r>
-      <w:r>
-        <w:t>N_</w:t>
-      </w:r>
-      <w:r>
-        <w:t>广播网，该指挥官应该有向选定的下属报告交战情况的选项。如果不选择这个选项，如果将指挥官的所有下属都放在网中，那么火力单位之间的协调性就会减弱。如果没有选择这个选项，如果交战报告和状态报告是由他的一个下属产生的，指挥官将不会把它们转发给其他火力单位。他将被要求解除潜在的大量双重交战。可以根据需要利用携带轨道数据的链接来提供空中情况。</w:t>
+      <w:r>
+        <w:t>规则集在各种配置下运作的能力受到</w:t>
+      </w:r>
+      <w:r>
+        <w:t>可以与</w:t>
+      </w:r>
+      <w:r>
+        <w:t>规则集通信的平台的限制。除非它处于自主模式，否则与平台的指挥官的通信应设置在一个具有指挥能力的网络上。这个指挥官应该有一个灵活的指挥官规则集。这个网可以是任何一种网络类型。如果</w:t>
+      </w:r>
+      <w:r>
+        <w:rPr>
+          <w:rFonts w:hint="eastAsia"/>
+        </w:rPr>
+        <w:t>要</w:t>
+      </w:r>
+      <w:r>
+        <w:t>选择</w:t>
+      </w:r>
+      <w:r>
+        <w:t xml:space="preserve">N-to-N net </w:t>
+      </w:r>
+      <w:r>
+        <w:rPr>
+          <w:rFonts w:hint="eastAsia"/>
+        </w:rPr>
+        <w:t>或者</w:t>
+      </w:r>
+      <w:proofErr w:type="spellStart"/>
+      <w:r>
+        <w:t>N_Broadcast</w:t>
+      </w:r>
+      <w:proofErr w:type="spellEnd"/>
+      <w:r>
+        <w:t xml:space="preserve"> net</w:t>
+      </w:r>
+      <w:r>
+        <w:rPr>
+          <w:rFonts w:hint="eastAsia"/>
+        </w:rPr>
+        <w:t>（一对一或全向</w:t>
+      </w:r>
+      <w:r>
+        <w:rPr>
+          <w:rFonts w:hint="eastAsia"/>
+        </w:rPr>
+        <w:t>广播</w:t>
+      </w:r>
+      <w:r>
+        <w:rPr>
+          <w:rFonts w:hint="eastAsia"/>
+        </w:rPr>
+        <w:t>）</w:t>
+      </w:r>
+      <w:r>
+        <w:t>，</w:t>
+      </w:r>
+      <w:r>
+        <w:rPr>
+          <w:rFonts w:hint="eastAsia"/>
+        </w:rPr>
+        <w:t>那么</w:t>
+      </w:r>
+      <w:r>
+        <w:t>该指挥官应该有向选定的下属报告交战情况的选项。如果不选择这个选项，</w:t>
+      </w:r>
+      <w:r>
+        <w:rPr>
+          <w:rFonts w:hint="eastAsia"/>
+        </w:rPr>
+        <w:t>同时又</w:t>
+      </w:r>
+      <w:r>
+        <w:t>将指挥官的所有下属都放在网中，那么火力单位之间的协调性就会减弱。如果没有选择这个选项，</w:t>
+      </w:r>
+      <w:r>
+        <w:rPr>
+          <w:rFonts w:hint="eastAsia"/>
+        </w:rPr>
+        <w:t>并且</w:t>
+      </w:r>
+      <w:r>
+        <w:t>交战报告和状态报告是由他的一个下属</w:t>
+      </w:r>
+      <w:r>
+        <w:rPr>
+          <w:rFonts w:hint="eastAsia"/>
+        </w:rPr>
+        <w:t>单位</w:t>
+      </w:r>
+      <w:r>
+        <w:t>产生的，指挥官将不会把它们转发给其他火力单位。他将被要求解除潜在的大量双重交战。可以根据需要</w:t>
+      </w:r>
+      <w:r>
+        <w:rPr>
+          <w:rFonts w:hint="eastAsia"/>
+        </w:rPr>
+        <w:t>，</w:t>
+      </w:r>
+      <w:r>
+        <w:t>利用</w:t>
+      </w:r>
+      <w:r>
+        <w:rPr>
+          <w:rFonts w:hint="eastAsia"/>
+        </w:rPr>
+        <w:t>承载</w:t>
+      </w:r>
+      <w:r>
+        <w:t>轨道数据的</w:t>
+      </w:r>
+      <w:r>
+        <w:rPr>
+          <w:rFonts w:hint="eastAsia"/>
+        </w:rPr>
+        <w:t>链路</w:t>
+      </w:r>
+      <w:r>
+        <w:t>来提供空中情况。</w:t>
       </w:r>
     </w:p>
     <w:p>
@@ -16444,6 +17027,7 @@
         <w:ind w:firstLine="420"/>
       </w:pPr>
       <w:r>
+        <w:lastRenderedPageBreak/>
         <w:t>如果</w:t>
       </w:r>
       <w:r>
@@ -16491,22 +17075,22 @@
         <w:ind w:firstLine="420"/>
       </w:pPr>
       <w:r>
-        <w:t>如果灵活机动</w:t>
+        <w:t>如果灵活</w:t>
+      </w:r>
+      <w:r>
+        <w:t xml:space="preserve">SAM </w:t>
+      </w:r>
+      <w:r>
+        <w:t>要得到交战支持者的支持，那么就需要在该</w:t>
       </w:r>
       <w:r>
         <w:t xml:space="preserve"> SAM </w:t>
       </w:r>
       <w:r>
-        <w:t>要得到交战支持者的支持，那么就需要在该</w:t>
-      </w:r>
-      <w:r>
-        <w:t xml:space="preserve"> SAM </w:t>
-      </w:r>
-      <w:r>
-        <w:t>和其交战支持者名单上的每个灵活机动</w:t>
-      </w:r>
-      <w:r>
-        <w:t xml:space="preserve"> SAM </w:t>
+        <w:t>和其交战支持者名单上的每个灵活</w:t>
+      </w:r>
+      <w:r>
+        <w:t xml:space="preserve">SAM </w:t>
       </w:r>
       <w:r>
         <w:t>或指挥官之间建立双向网络链接。该网络需要同时传递指挥和跟踪信息。网络链路可以是</w:t>
@@ -16515,7 +17099,25 @@
         <w:t>SAM</w:t>
       </w:r>
       <w:r>
-        <w:t>与其支援者之间的单一多参与网络，也可以使用单个双工链路。如果交战支援者能够指挥非其下属的灵活</w:t>
+        <w:t>与其支援者之间的单一多参与网络，也可以使用单个双</w:t>
+      </w:r>
+      <w:r>
+        <w:rPr>
+          <w:rFonts w:hint="eastAsia"/>
+        </w:rPr>
+        <w:t>向</w:t>
+      </w:r>
+      <w:r>
+        <w:t>链路。如果交战支援者</w:t>
+      </w:r>
+      <w:r>
+        <w:rPr>
+          <w:rFonts w:hint="eastAsia"/>
+        </w:rPr>
+        <w:t>想要</w:t>
+      </w:r>
+      <w:r>
+        <w:t>指挥非其下属的灵活</w:t>
       </w:r>
       <w:r>
         <w:t>SAM</w:t>
@@ -16527,7 +17129,16 @@
         <w:t>SAM</w:t>
       </w:r>
       <w:r>
-        <w:t>和其指挥者之间建立单独的网络。这些网络应该是双工链路，以确保正确传递交战报告。</w:t>
+        <w:t>和其指挥者之间建立单独的网络。这些网络应该是双</w:t>
+      </w:r>
+      <w:r>
+        <w:rPr>
+          <w:rFonts w:hint="eastAsia"/>
+        </w:rPr>
+        <w:t>向</w:t>
+      </w:r>
+      <w:r>
+        <w:t>链路，以确保正确传递交战报告。</w:t>
       </w:r>
     </w:p>
     <w:p>
@@ -16550,13 +17161,28 @@
         <w:t>SAM</w:t>
       </w:r>
       <w:r>
-        <w:t>地点的灵活</w:t>
-      </w:r>
-      <w:r>
-        <w:t>SAM</w:t>
-      </w:r>
-      <w:r>
-        <w:t>和灵活指挥官的交战支援人员也必须相互连接，以便能够传递指挥和轨道信息。这一网络是必要的，以便在当前支援者失去轨道时，能够移交</w:t>
+        <w:rPr>
+          <w:rFonts w:hint="eastAsia"/>
+        </w:rPr>
+        <w:t>站点</w:t>
+      </w:r>
+      <w:r>
+        <w:t>的灵活</w:t>
+      </w:r>
+      <w:r>
+        <w:t>SAM</w:t>
+      </w:r>
+      <w:r>
+        <w:t>和灵活指挥官的交战支援人员也必须相互连接，以便能够传递指挥和</w:t>
+      </w:r>
+      <w:r>
+        <w:rPr>
+          <w:rFonts w:hint="eastAsia"/>
+        </w:rPr>
+        <w:t>跟踪</w:t>
+      </w:r>
+      <w:r>
+        <w:t>信息。这一网络是必要的，以便在当前支援者失去轨道时，能够移交</w:t>
       </w:r>
       <w:r>
         <w:t>交战</w:t>
@@ -16698,7 +17324,7 @@
       </w:r>
     </w:p>
   </w:comment>
-  <w:comment w:id="4" w:author="禹逸雄" w:date="2021-03-25T16:04:00Z" w:initials="禹逸雄">
+  <w:comment w:id="4" w:author="禹逸雄" w:date="2021-03-26T20:35:00Z" w:initials="禹逸雄">
     <w:p>
       <w:pPr>
         <w:pStyle w:val="af6"/>
@@ -16714,11 +17340,37 @@
         <w:rPr>
           <w:rFonts w:hint="eastAsia"/>
         </w:rPr>
+        <w:t xml:space="preserve">Tactical Missile Defended Areas (TMDAs) </w:t>
+      </w:r>
+      <w:r>
+        <w:rPr>
+          <w:rFonts w:hint="eastAsia"/>
+        </w:rPr>
+        <w:t>战术导弹防御区</w:t>
+      </w:r>
+    </w:p>
+  </w:comment>
+  <w:comment w:id="5" w:author="禹逸雄" w:date="2021-03-25T16:04:00Z" w:initials="禹逸雄">
+    <w:p>
+      <w:pPr>
+        <w:pStyle w:val="af6"/>
+        <w:ind w:firstLine="420"/>
+      </w:pPr>
+      <w:r>
+        <w:rPr>
+          <w:rStyle w:val="af5"/>
+        </w:rPr>
+        <w:annotationRef/>
+      </w:r>
+      <w:r>
+        <w:rPr>
+          <w:rFonts w:hint="eastAsia"/>
+        </w:rPr>
         <w:t>没看懂</w:t>
       </w:r>
     </w:p>
   </w:comment>
-  <w:comment w:id="5" w:author="禹逸雄" w:date="2021-03-25T16:56:00Z" w:initials="禹逸雄">
+  <w:comment w:id="6" w:author="禹逸雄" w:date="2021-03-25T16:56:00Z" w:initials="禹逸雄">
     <w:p>
       <w:pPr>
         <w:pStyle w:val="af6"/>
@@ -16747,7 +17399,7 @@
       </w:r>
     </w:p>
   </w:comment>
-  <w:comment w:id="6" w:author="禹逸雄" w:date="2021-03-25T17:04:00Z" w:initials="禹逸雄">
+  <w:comment w:id="7" w:author="禹逸雄" w:date="2021-03-25T17:04:00Z" w:initials="禹逸雄">
     <w:p>
       <w:pPr>
         <w:pStyle w:val="af6"/>
@@ -16764,7 +17416,7 @@
       </w:r>
     </w:p>
   </w:comment>
-  <w:comment w:id="7" w:author="禹逸雄" w:date="2021-03-25T17:09:00Z" w:initials="禹逸雄">
+  <w:comment w:id="8" w:author="禹逸雄" w:date="2021-03-25T17:09:00Z" w:initials="禹逸雄">
     <w:p>
       <w:pPr>
         <w:pStyle w:val="af6"/>
@@ -16784,14 +17436,11 @@
       </w:r>
     </w:p>
   </w:comment>
-  <w:comment w:id="8" w:author="禹逸雄" w:date="2021-03-26T14:25:00Z" w:initials="禹逸雄">
+  <w:comment w:id="9" w:author="禹逸雄" w:date="2021-03-26T14:25:00Z" w:initials="禹逸雄">
     <w:p>
       <w:pPr>
         <w:pStyle w:val="af6"/>
         <w:ind w:firstLine="420"/>
-        <w:rPr>
-          <w:rFonts w:hint="eastAsia"/>
-        </w:rPr>
       </w:pPr>
       <w:r>
         <w:rPr>
@@ -16819,7 +17468,7 @@
       </w:r>
     </w:p>
   </w:comment>
-  <w:comment w:id="9" w:author="禹逸雄" w:date="2021-03-26T14:49:00Z" w:initials="禹逸雄">
+  <w:comment w:id="10" w:author="禹逸雄" w:date="2021-03-26T14:49:00Z" w:initials="禹逸雄">
     <w:p>
       <w:pPr>
         <w:pStyle w:val="af6"/>
@@ -16836,7 +17485,7 @@
       </w:r>
     </w:p>
   </w:comment>
-  <w:comment w:id="10" w:author="禹逸雄" w:date="2021-03-26T14:50:00Z" w:initials="禹逸雄">
+  <w:comment w:id="11" w:author="禹逸雄" w:date="2021-03-26T14:50:00Z" w:initials="禹逸雄">
     <w:p>
       <w:pPr>
         <w:pStyle w:val="af6"/>
@@ -16865,9 +17514,6 @@
       <w:pPr>
         <w:pStyle w:val="af6"/>
         <w:ind w:firstLine="420"/>
-        <w:rPr>
-          <w:rFonts w:hint="eastAsia"/>
-        </w:rPr>
       </w:pPr>
       <w:r>
         <w:rPr>
@@ -16883,7 +17529,7 @@
       </w:r>
     </w:p>
   </w:comment>
-  <w:comment w:id="11" w:author="禹逸雄" w:date="2021-03-26T15:49:00Z" w:initials="禹逸雄">
+  <w:comment w:id="12" w:author="禹逸雄" w:date="2021-03-26T15:49:00Z" w:initials="禹逸雄">
     <w:p>
       <w:pPr>
         <w:pStyle w:val="af6"/>
@@ -16903,7 +17549,7 @@
       </w:r>
     </w:p>
   </w:comment>
-  <w:comment w:id="12" w:author="禹逸雄" w:date="2021-03-26T15:50:00Z" w:initials="禹逸雄">
+  <w:comment w:id="14" w:author="禹逸雄" w:date="2021-03-26T15:50:00Z" w:initials="禹逸雄">
     <w:p>
       <w:pPr>
         <w:pStyle w:val="af6"/>
@@ -16920,6 +17566,124 @@
           <w:rFonts w:hint="eastAsia"/>
         </w:rPr>
         <w:t>广泛的“反”武器，如反坦克武器等。</w:t>
+      </w:r>
+    </w:p>
+  </w:comment>
+  <w:comment w:id="15" w:author="禹逸雄" w:date="2021-03-26T18:15:00Z" w:initials="禹逸雄">
+    <w:p>
+      <w:pPr>
+        <w:pStyle w:val="af6"/>
+        <w:ind w:firstLine="420"/>
+      </w:pPr>
+      <w:r>
+        <w:rPr>
+          <w:rStyle w:val="af5"/>
+        </w:rPr>
+        <w:annotationRef/>
+      </w:r>
+      <w:r>
+        <w:rPr>
+          <w:rFonts w:hint="eastAsia"/>
+        </w:rPr>
+        <w:t>这是对于</w:t>
+      </w:r>
+      <w:r>
+        <w:t>User Rules</w:t>
+      </w:r>
+      <w:r>
+        <w:rPr>
+          <w:rFonts w:hint="eastAsia"/>
+        </w:rPr>
+        <w:t>的意译，或者理解为按照用户规定的规则继续运行？</w:t>
+      </w:r>
+    </w:p>
+  </w:comment>
+  <w:comment w:id="16" w:author="禹逸雄" w:date="2021-03-26T18:28:00Z" w:initials="禹逸雄">
+    <w:p>
+      <w:pPr>
+        <w:pStyle w:val="af6"/>
+        <w:ind w:firstLine="420"/>
+      </w:pPr>
+      <w:r>
+        <w:rPr>
+          <w:rStyle w:val="af5"/>
+        </w:rPr>
+        <w:annotationRef/>
+      </w:r>
+      <w:r>
+        <w:rPr>
+          <w:rFonts w:hint="eastAsia"/>
+        </w:rPr>
+        <w:t>对于“轨道文件</w:t>
+      </w:r>
+      <w:r>
+        <w:rPr>
+          <w:rFonts w:hint="eastAsia"/>
+        </w:rPr>
+        <w:t>/</w:t>
+      </w:r>
+      <w:r>
+        <w:rPr>
+          <w:rFonts w:hint="eastAsia"/>
+        </w:rPr>
+        <w:t>轨道编号”和“跟踪信息文件</w:t>
+      </w:r>
+      <w:r>
+        <w:rPr>
+          <w:rFonts w:hint="eastAsia"/>
+        </w:rPr>
+        <w:t>/</w:t>
+      </w:r>
+      <w:r>
+        <w:rPr>
+          <w:rFonts w:hint="eastAsia"/>
+        </w:rPr>
+        <w:t>跟踪编号”难以取舍，</w:t>
+      </w:r>
+      <w:r>
+        <w:rPr>
+          <w:rFonts w:hint="eastAsia"/>
+        </w:rPr>
+        <w:t>没见过，</w:t>
+      </w:r>
+      <w:r>
+        <w:rPr>
+          <w:rFonts w:hint="eastAsia"/>
+        </w:rPr>
+        <w:t>无法理解其具体形式。</w:t>
+      </w:r>
+    </w:p>
+    <w:p>
+      <w:pPr>
+        <w:pStyle w:val="af6"/>
+        <w:ind w:firstLine="420"/>
+      </w:pPr>
+      <w:r>
+        <w:rPr>
+          <w:rFonts w:hint="eastAsia"/>
+        </w:rPr>
+        <w:t>目前</w:t>
+      </w:r>
+      <w:r>
+        <w:t>4.7.1.3.15</w:t>
+      </w:r>
+      <w:r>
+        <w:rPr>
+          <w:rFonts w:hint="eastAsia"/>
+        </w:rPr>
+        <w:t>和</w:t>
+      </w:r>
+      <w:r>
+        <w:t>4.7.1.3.1</w:t>
+      </w:r>
+      <w:r>
+        <w:t>6</w:t>
+      </w:r>
+      <w:r>
+        <w:rPr>
+          <w:rFonts w:hint="eastAsia"/>
+        </w:rPr>
+        <w:t>都是用“跟踪”来翻译</w:t>
       </w:r>
     </w:p>
   </w:comment>
@@ -16932,6 +17696,7 @@
   <w15:commentEx w15:paraId="142FD479" w15:done="0"/>
   <w15:commentEx w15:paraId="40DA9A5D" w15:done="0"/>
   <w15:commentEx w15:paraId="1D53FE6C" w15:done="0"/>
+  <w15:commentEx w15:paraId="2A1174D1" w15:done="0"/>
   <w15:commentEx w15:paraId="1E911FFB" w15:done="0"/>
   <w15:commentEx w15:paraId="5BC2DEAF" w15:done="0"/>
   <w15:commentEx w15:paraId="1BF7795E" w15:done="0"/>
@@ -16941,6 +17706,8 @@
   <w15:commentEx w15:paraId="07B27E67" w15:done="0"/>
   <w15:commentEx w15:paraId="098D6796" w15:done="0"/>
   <w15:commentEx w15:paraId="7932E378" w15:done="0"/>
+  <w15:commentEx w15:paraId="0A7A1872" w15:done="0"/>
+  <w15:commentEx w15:paraId="76553B6C" w15:done="0"/>
 </w15:commentsEx>
 </file>
 
@@ -16950,6 +17717,7 @@
   <w16cid:commentId w16cid:paraId="142FD479" w16cid:durableId="24071CA5"/>
   <w16cid:commentId w16cid:paraId="40DA9A5D" w16cid:durableId="24071C94"/>
   <w16cid:commentId w16cid:paraId="1D53FE6C" w16cid:durableId="24071FA9"/>
+  <w16cid:commentId w16cid:paraId="2A1174D1" w16cid:durableId="2408C423"/>
   <w16cid:commentId w16cid:paraId="1E911FFB" w16cid:durableId="24073312"/>
   <w16cid:commentId w16cid:paraId="5BC2DEAF" w16cid:durableId="24073F35"/>
   <w16cid:commentId w16cid:paraId="1BF7795E" w16cid:durableId="24074136"/>
@@ -16959,6 +17727,8 @@
   <w16cid:commentId w16cid:paraId="07B27E67" w16cid:durableId="24087328"/>
   <w16cid:commentId w16cid:paraId="098D6796" w16cid:durableId="24088105"/>
   <w16cid:commentId w16cid:paraId="7932E378" w16cid:durableId="2408815D"/>
+  <w16cid:commentId w16cid:paraId="0A7A1872" w16cid:durableId="2408A338"/>
+  <w16cid:commentId w16cid:paraId="76553B6C" w16cid:durableId="2408A666"/>
 </w16cid:commentsIds>
 </file>
 
@@ -17010,6 +17780,7 @@
         <w:docPartUnique/>
       </w:docPartObj>
     </w:sdtPr>
+    <w:sdtEndPr/>
     <w:sdtContent>
       <w:p>
         <w:pPr>
@@ -19691,7 +20462,7 @@
 </file>
 
 <file path=customXml/itemProps1.xml><?xml version="1.0" encoding="utf-8"?>
-<ds:datastoreItem xmlns:ds="http://schemas.openxmlformats.org/officeDocument/2006/customXml" ds:itemID="{06D7E158-C921-48FF-BE43-A0FD3AB0A164}">
+<ds:datastoreItem xmlns:ds="http://schemas.openxmlformats.org/officeDocument/2006/customXml" ds:itemID="{DA50138B-8180-4DB0-A407-ED4A8EBCD543}">
   <ds:schemaRefs>
     <ds:schemaRef ds:uri="http://schemas.openxmlformats.org/officeDocument/2006/bibliography"/>
   </ds:schemaRefs>
